--- a/LAB FILE/FSWD FP.docx
+++ b/LAB FILE/FSWD FP.docx
@@ -1,6 +1,6 @@
 
 <file path=word/document.xml><?xml version="1.0" encoding="utf-8"?>
-<w:document xmlns:wpc="http://schemas.microsoft.com/office/word/2010/wordprocessingCanvas" xmlns:cx="http://schemas.microsoft.com/office/drawing/2014/chartex" xmlns:cx1="http://schemas.microsoft.com/office/drawing/2015/9/8/chartex" xmlns:cx2="http://schemas.microsoft.com/office/drawing/2015/10/21/chartex" xmlns:cx3="http://schemas.microsoft.com/office/drawing/2016/5/9/chartex" xmlns:cx4="http://schemas.microsoft.com/office/drawing/2016/5/10/chartex" xmlns:cx5="http://schemas.microsoft.com/office/drawing/2016/5/11/chartex" xmlns:cx6="http://schemas.microsoft.com/office/drawing/2016/5/12/chartex" xmlns:cx7="http://schemas.microsoft.com/office/drawing/2016/5/13/chartex" xmlns:cx8="http://schemas.microsoft.com/office/drawing/2016/5/14/chartex" xmlns:mc="http://schemas.openxmlformats.org/markup-compatibility/2006" xmlns:aink="http://schemas.microsoft.com/office/drawing/2016/ink" xmlns:am3d="http://schemas.microsoft.com/office/drawing/2017/model3d" xmlns:o="urn:schemas-microsoft-com:office:office" xmlns:oel="http://schemas.microsoft.com/office/2019/extlst" xmlns:r="http://schemas.openxmlformats.org/officeDocument/2006/relationships" xmlns:m="http://schemas.openxmlformats.org/officeDocument/2006/math" xmlns:v="urn:schemas-microsoft-com:vml" xmlns:wp14="http://schemas.microsoft.com/office/word/2010/wordprocessingDrawing" xmlns:wp="http://schemas.openxmlformats.org/drawingml/2006/wordprocessingDrawing" xmlns:w10="urn:schemas-microsoft-com:office:word" xmlns:w="http://schemas.openxmlformats.org/wordprocessingml/2006/main" xmlns:w14="http://schemas.microsoft.com/office/word/2010/wordml" xmlns:w15="http://schemas.microsoft.com/office/word/2012/wordml" xmlns:w16cex="http://schemas.microsoft.com/office/word/2018/wordml/cex" xmlns:w16cid="http://schemas.microsoft.com/office/word/2016/wordml/cid" xmlns:w16="http://schemas.microsoft.com/office/word/2018/wordml" xmlns:w16sdtdh="http://schemas.microsoft.com/office/word/2020/wordml/sdtdatahash" xmlns:w16se="http://schemas.microsoft.com/office/word/2015/wordml/symex" xmlns:wpg="http://schemas.microsoft.com/office/word/2010/wordprocessingGroup" xmlns:wpi="http://schemas.microsoft.com/office/word/2010/wordprocessingInk" xmlns:wne="http://schemas.microsoft.com/office/word/2006/wordml" xmlns:wps="http://schemas.microsoft.com/office/word/2010/wordprocessingShape" mc:Ignorable="w14 w15 w16se w16cid w16 w16cex w16sdtdh wp14">
+<w:document xmlns:wpc="http://schemas.microsoft.com/office/word/2010/wordprocessingCanvas" xmlns:cx="http://schemas.microsoft.com/office/drawing/2014/chartex" xmlns:cx1="http://schemas.microsoft.com/office/drawing/2015/9/8/chartex" xmlns:cx2="http://schemas.microsoft.com/office/drawing/2015/10/21/chartex" xmlns:cx3="http://schemas.microsoft.com/office/drawing/2016/5/9/chartex" xmlns:cx4="http://schemas.microsoft.com/office/drawing/2016/5/10/chartex" xmlns:cx5="http://schemas.microsoft.com/office/drawing/2016/5/11/chartex" xmlns:cx6="http://schemas.microsoft.com/office/drawing/2016/5/12/chartex" xmlns:cx7="http://schemas.microsoft.com/office/drawing/2016/5/13/chartex" xmlns:cx8="http://schemas.microsoft.com/office/drawing/2016/5/14/chartex" xmlns:mc="http://schemas.openxmlformats.org/markup-compatibility/2006" xmlns:aink="http://schemas.microsoft.com/office/drawing/2016/ink" xmlns:am3d="http://schemas.microsoft.com/office/drawing/2017/model3d" xmlns:o="urn:schemas-microsoft-com:office:office" xmlns:oel="http://schemas.microsoft.com/office/2019/extlst" xmlns:r="http://schemas.openxmlformats.org/officeDocument/2006/relationships" xmlns:m="http://schemas.openxmlformats.org/officeDocument/2006/math" xmlns:v="urn:schemas-microsoft-com:vml" xmlns:wp14="http://schemas.microsoft.com/office/word/2010/wordprocessingDrawing" xmlns:wp="http://schemas.openxmlformats.org/drawingml/2006/wordprocessingDrawing" xmlns:w10="urn:schemas-microsoft-com:office:word" xmlns:w="http://schemas.openxmlformats.org/wordprocessingml/2006/main" xmlns:w14="http://schemas.microsoft.com/office/word/2010/wordml" xmlns:w15="http://schemas.microsoft.com/office/word/2012/wordml" xmlns:w16cex="http://schemas.microsoft.com/office/word/2018/wordml/cex" xmlns:w16cid="http://schemas.microsoft.com/office/word/2016/wordml/cid" xmlns:w16="http://schemas.microsoft.com/office/word/2018/wordml" xmlns:w16du="http://schemas.microsoft.com/office/word/2023/wordml/word16du" xmlns:w16sdtdh="http://schemas.microsoft.com/office/word/2020/wordml/sdtdatahash" xmlns:w16se="http://schemas.microsoft.com/office/word/2015/wordml/symex" xmlns:wpg="http://schemas.microsoft.com/office/word/2010/wordprocessingGroup" xmlns:wpi="http://schemas.microsoft.com/office/word/2010/wordprocessingInk" xmlns:wne="http://schemas.microsoft.com/office/word/2006/wordml" xmlns:wps="http://schemas.microsoft.com/office/word/2010/wordprocessingShape" mc:Ignorable="w14 w15 w16se w16cid w16 w16cex w16sdtdh wp14">
   <w:body>
     <w:p>
       <w:pPr>
@@ -187,7 +187,47 @@
           <w:sz w:val="20"/>
           <w:szCs w:val="20"/>
         </w:rPr>
-        <w:t xml:space="preserve">Name of Student – UTKARSH SAH      Mo. No- 9634028989       Address Permanent--  Raja Rani Vihar,Haldwani </w:t>
+        <w:t>Name of Student – UTKARSH SAH      Mo. No- 9634028989       Address Permanent</w:t>
+      </w:r>
+      <w:proofErr w:type="gramStart"/>
+      <w:r>
+        <w:rPr>
+          <w:rFonts w:ascii="Arial" w:eastAsia="Calibri" w:hAnsi="Arial" w:cs="Arial"/>
+          <w:b/>
+          <w:sz w:val="20"/>
+          <w:szCs w:val="20"/>
+        </w:rPr>
+        <w:t>--  Raja</w:t>
+      </w:r>
+      <w:proofErr w:type="gramEnd"/>
+      <w:r>
+        <w:rPr>
+          <w:rFonts w:ascii="Arial" w:eastAsia="Calibri" w:hAnsi="Arial" w:cs="Arial"/>
+          <w:b/>
+          <w:sz w:val="20"/>
+          <w:szCs w:val="20"/>
+        </w:rPr>
+        <w:t xml:space="preserve"> Rani </w:t>
+      </w:r>
+      <w:proofErr w:type="spellStart"/>
+      <w:r>
+        <w:rPr>
+          <w:rFonts w:ascii="Arial" w:eastAsia="Calibri" w:hAnsi="Arial" w:cs="Arial"/>
+          <w:b/>
+          <w:sz w:val="20"/>
+          <w:szCs w:val="20"/>
+        </w:rPr>
+        <w:t>Vihar,Haldwani</w:t>
+      </w:r>
+      <w:proofErr w:type="spellEnd"/>
+      <w:r>
+        <w:rPr>
+          <w:rFonts w:ascii="Arial" w:eastAsia="Calibri" w:hAnsi="Arial" w:cs="Arial"/>
+          <w:b/>
+          <w:sz w:val="20"/>
+          <w:szCs w:val="20"/>
+        </w:rPr>
+        <w:t xml:space="preserve"> </w:t>
       </w:r>
     </w:p>
     <w:p>
@@ -225,7 +265,27 @@
           <w:sz w:val="20"/>
           <w:szCs w:val="20"/>
         </w:rPr>
-        <w:t xml:space="preserve">     Class Roll No --  30    Email--  utkarshsah2001@gmail.com</w:t>
+        <w:t xml:space="preserve">     Class Roll No </w:t>
+      </w:r>
+      <w:proofErr w:type="gramStart"/>
+      <w:r>
+        <w:rPr>
+          <w:rFonts w:ascii="Arial" w:eastAsia="Calibri" w:hAnsi="Arial" w:cs="Arial"/>
+          <w:b/>
+          <w:sz w:val="20"/>
+          <w:szCs w:val="20"/>
+        </w:rPr>
+        <w:t>--  30</w:t>
+      </w:r>
+      <w:proofErr w:type="gramEnd"/>
+      <w:r>
+        <w:rPr>
+          <w:rFonts w:ascii="Arial" w:eastAsia="Calibri" w:hAnsi="Arial" w:cs="Arial"/>
+          <w:b/>
+          <w:sz w:val="20"/>
+          <w:szCs w:val="20"/>
+        </w:rPr>
+        <w:t xml:space="preserve">    Email--  utkarshsah2001@gmail.com</w:t>
       </w:r>
       <w:r>
         <w:rPr>
@@ -278,14 +338,25 @@
                 <w:szCs w:val="16"/>
               </w:rPr>
             </w:pPr>
-            <w:r>
-              <w:rPr>
-                <w:rFonts w:ascii="Arial" w:eastAsia="Calibri" w:hAnsi="Arial" w:cs="Arial"/>
-                <w:b/>
-                <w:sz w:val="16"/>
-                <w:szCs w:val="16"/>
-              </w:rPr>
-              <w:t>S.No.</w:t>
+            <w:proofErr w:type="spellStart"/>
+            <w:r>
+              <w:rPr>
+                <w:rFonts w:ascii="Arial" w:eastAsia="Calibri" w:hAnsi="Arial" w:cs="Arial"/>
+                <w:b/>
+                <w:sz w:val="16"/>
+                <w:szCs w:val="16"/>
+              </w:rPr>
+              <w:t>S.No</w:t>
+            </w:r>
+            <w:proofErr w:type="spellEnd"/>
+            <w:r>
+              <w:rPr>
+                <w:rFonts w:ascii="Arial" w:eastAsia="Calibri" w:hAnsi="Arial" w:cs="Arial"/>
+                <w:b/>
+                <w:sz w:val="16"/>
+                <w:szCs w:val="16"/>
+              </w:rPr>
+              <w:t>.</w:t>
             </w:r>
           </w:p>
         </w:tc>
@@ -473,7 +544,43 @@
                 <w:sz w:val="24"/>
                 <w:szCs w:val="24"/>
               </w:rPr>
-              <w:t>Create a web page using HTML to implement &lt;b&gt;, &lt;i&gt;, &lt;u&gt;, &lt;em&gt;, &lt;strong&gt;, &lt;ins&gt;, &lt;del&gt;, &lt;strike&gt; and &lt;marquee&gt; tag.</w:t>
+              <w:t>Create a web page using HTML to implement &lt;b&gt;, &lt;</w:t>
+            </w:r>
+            <w:proofErr w:type="spellStart"/>
+            <w:r>
+              <w:rPr>
+                <w:rFonts w:cstheme="minorHAnsi"/>
+                <w:sz w:val="24"/>
+                <w:szCs w:val="24"/>
+              </w:rPr>
+              <w:t>i</w:t>
+            </w:r>
+            <w:proofErr w:type="spellEnd"/>
+            <w:r>
+              <w:rPr>
+                <w:rFonts w:cstheme="minorHAnsi"/>
+                <w:sz w:val="24"/>
+                <w:szCs w:val="24"/>
+              </w:rPr>
+              <w:t>&gt;, &lt;u&gt;, &lt;</w:t>
+            </w:r>
+            <w:proofErr w:type="spellStart"/>
+            <w:r>
+              <w:rPr>
+                <w:rFonts w:cstheme="minorHAnsi"/>
+                <w:sz w:val="24"/>
+                <w:szCs w:val="24"/>
+              </w:rPr>
+              <w:t>em</w:t>
+            </w:r>
+            <w:proofErr w:type="spellEnd"/>
+            <w:r>
+              <w:rPr>
+                <w:rFonts w:cstheme="minorHAnsi"/>
+                <w:sz w:val="24"/>
+                <w:szCs w:val="24"/>
+              </w:rPr>
+              <w:t>&gt;, &lt;strong&gt;, &lt;ins&gt;, &lt;del&gt;, &lt;strike&gt; and &lt;marquee&gt; tag.</w:t>
             </w:r>
           </w:p>
           <w:p>
@@ -1272,39 +1379,63 @@
                 <w:sz w:val="24"/>
                 <w:szCs w:val="24"/>
               </w:rPr>
-              <w:t>Write a program in PHP to demonstrate use of:for loop</w:t>
-            </w:r>
-            <w:r>
-              <w:rPr>
-                <w:rFonts w:cstheme="minorHAnsi"/>
-                <w:sz w:val="24"/>
-                <w:szCs w:val="24"/>
-              </w:rPr>
-              <w:t>,</w:t>
-            </w:r>
-            <w:r>
-              <w:rPr>
-                <w:rFonts w:cstheme="minorHAnsi"/>
-                <w:sz w:val="24"/>
-                <w:szCs w:val="24"/>
-              </w:rPr>
-              <w:t>while loop</w:t>
-            </w:r>
-            <w:r>
-              <w:rPr>
-                <w:rFonts w:cstheme="minorHAnsi"/>
-                <w:sz w:val="24"/>
-                <w:szCs w:val="24"/>
-              </w:rPr>
-              <w:t>,</w:t>
-            </w:r>
-            <w:r>
-              <w:rPr>
-                <w:rFonts w:cstheme="minorHAnsi"/>
-                <w:sz w:val="24"/>
-                <w:szCs w:val="24"/>
-              </w:rPr>
-              <w:t>foreach loop</w:t>
+              <w:t xml:space="preserve">Write a program in PHP to demonstrate use </w:t>
+            </w:r>
+            <w:proofErr w:type="spellStart"/>
+            <w:proofErr w:type="gramStart"/>
+            <w:r>
+              <w:rPr>
+                <w:rFonts w:cstheme="minorHAnsi"/>
+                <w:sz w:val="24"/>
+                <w:szCs w:val="24"/>
+              </w:rPr>
+              <w:t>of:for</w:t>
+            </w:r>
+            <w:proofErr w:type="spellEnd"/>
+            <w:proofErr w:type="gramEnd"/>
+            <w:r>
+              <w:rPr>
+                <w:rFonts w:cstheme="minorHAnsi"/>
+                <w:sz w:val="24"/>
+                <w:szCs w:val="24"/>
+              </w:rPr>
+              <w:t xml:space="preserve"> </w:t>
+            </w:r>
+            <w:proofErr w:type="spellStart"/>
+            <w:r>
+              <w:rPr>
+                <w:rFonts w:cstheme="minorHAnsi"/>
+                <w:sz w:val="24"/>
+                <w:szCs w:val="24"/>
+              </w:rPr>
+              <w:t>loop,while</w:t>
+            </w:r>
+            <w:proofErr w:type="spellEnd"/>
+            <w:r>
+              <w:rPr>
+                <w:rFonts w:cstheme="minorHAnsi"/>
+                <w:sz w:val="24"/>
+                <w:szCs w:val="24"/>
+              </w:rPr>
+              <w:t xml:space="preserve"> </w:t>
+            </w:r>
+            <w:proofErr w:type="spellStart"/>
+            <w:r>
+              <w:rPr>
+                <w:rFonts w:cstheme="minorHAnsi"/>
+                <w:sz w:val="24"/>
+                <w:szCs w:val="24"/>
+              </w:rPr>
+              <w:t>loop,foreach</w:t>
+            </w:r>
+            <w:proofErr w:type="spellEnd"/>
+            <w:r>
+              <w:rPr>
+                <w:rFonts w:cstheme="minorHAnsi"/>
+                <w:sz w:val="24"/>
+                <w:szCs w:val="24"/>
+              </w:rPr>
+              <w:t xml:space="preserve"> loop</w:t>
             </w:r>
           </w:p>
           <w:p>
@@ -1443,24 +1574,28 @@
                 <w:sz w:val="24"/>
                 <w:szCs w:val="24"/>
               </w:rPr>
-              <w:t>Write a program in PHP to demonstrate use of:break</w:t>
-            </w:r>
-            <w:r>
-              <w:rPr>
-                <w:rFonts w:cstheme="minorHAnsi"/>
-                <w:sz w:val="24"/>
-                <w:szCs w:val="24"/>
-              </w:rPr>
-              <w:t>,</w:t>
-            </w:r>
-            <w:r>
-              <w:rPr>
-                <w:rFonts w:cstheme="minorHAnsi"/>
-                <w:sz w:val="24"/>
-                <w:szCs w:val="24"/>
-              </w:rPr>
-              <w:t>continue</w:t>
-            </w:r>
+              <w:t xml:space="preserve">Write a program in PHP to demonstrate use </w:t>
+            </w:r>
+            <w:proofErr w:type="spellStart"/>
+            <w:proofErr w:type="gramStart"/>
+            <w:r>
+              <w:rPr>
+                <w:rFonts w:cstheme="minorHAnsi"/>
+                <w:sz w:val="24"/>
+                <w:szCs w:val="24"/>
+              </w:rPr>
+              <w:t>of:break</w:t>
+            </w:r>
+            <w:proofErr w:type="gramEnd"/>
+            <w:r>
+              <w:rPr>
+                <w:rFonts w:cstheme="minorHAnsi"/>
+                <w:sz w:val="24"/>
+                <w:szCs w:val="24"/>
+              </w:rPr>
+              <w:t>,continue</w:t>
+            </w:r>
+            <w:proofErr w:type="spellEnd"/>
           </w:p>
           <w:p>
             <w:pPr>
@@ -1608,8 +1743,18 @@
                 <w:sz w:val="24"/>
                 <w:szCs w:val="24"/>
               </w:rPr>
-              <w:t>Write a program to demonstrate use of user defined function</w:t>
-            </w:r>
+              <w:t xml:space="preserve">Write a program to demonstrate use of user defined </w:t>
+            </w:r>
+            <w:proofErr w:type="gramStart"/>
+            <w:r>
+              <w:rPr>
+                <w:rFonts w:cstheme="minorHAnsi"/>
+                <w:sz w:val="24"/>
+                <w:szCs w:val="24"/>
+              </w:rPr>
+              <w:t>function</w:t>
+            </w:r>
+            <w:proofErr w:type="gramEnd"/>
           </w:p>
           <w:p>
             <w:pPr>
@@ -2247,39 +2392,63 @@
                 <w:sz w:val="24"/>
                 <w:szCs w:val="24"/>
               </w:rPr>
-              <w:t>Create a web page to demonstrate:Inline CSS</w:t>
-            </w:r>
-            <w:r>
-              <w:rPr>
-                <w:rFonts w:cstheme="minorHAnsi"/>
-                <w:sz w:val="24"/>
-                <w:szCs w:val="24"/>
-              </w:rPr>
-              <w:t>,</w:t>
-            </w:r>
-            <w:r>
-              <w:rPr>
-                <w:rFonts w:cstheme="minorHAnsi"/>
-                <w:sz w:val="24"/>
-                <w:szCs w:val="24"/>
-              </w:rPr>
-              <w:t>Internal CSS</w:t>
-            </w:r>
-            <w:r>
-              <w:rPr>
-                <w:rFonts w:cstheme="minorHAnsi"/>
-                <w:sz w:val="24"/>
-                <w:szCs w:val="24"/>
-              </w:rPr>
-              <w:t>,</w:t>
-            </w:r>
-            <w:r>
-              <w:rPr>
-                <w:rFonts w:cstheme="minorHAnsi"/>
-                <w:sz w:val="24"/>
-                <w:szCs w:val="24"/>
-              </w:rPr>
-              <w:t>External CSS</w:t>
+              <w:t xml:space="preserve">Create a web page to </w:t>
+            </w:r>
+            <w:proofErr w:type="spellStart"/>
+            <w:proofErr w:type="gramStart"/>
+            <w:r>
+              <w:rPr>
+                <w:rFonts w:cstheme="minorHAnsi"/>
+                <w:sz w:val="24"/>
+                <w:szCs w:val="24"/>
+              </w:rPr>
+              <w:t>demonstrate:Inline</w:t>
+            </w:r>
+            <w:proofErr w:type="spellEnd"/>
+            <w:proofErr w:type="gramEnd"/>
+            <w:r>
+              <w:rPr>
+                <w:rFonts w:cstheme="minorHAnsi"/>
+                <w:sz w:val="24"/>
+                <w:szCs w:val="24"/>
+              </w:rPr>
+              <w:t xml:space="preserve"> </w:t>
+            </w:r>
+            <w:proofErr w:type="spellStart"/>
+            <w:r>
+              <w:rPr>
+                <w:rFonts w:cstheme="minorHAnsi"/>
+                <w:sz w:val="24"/>
+                <w:szCs w:val="24"/>
+              </w:rPr>
+              <w:t>CSS,Internal</w:t>
+            </w:r>
+            <w:proofErr w:type="spellEnd"/>
+            <w:r>
+              <w:rPr>
+                <w:rFonts w:cstheme="minorHAnsi"/>
+                <w:sz w:val="24"/>
+                <w:szCs w:val="24"/>
+              </w:rPr>
+              <w:t xml:space="preserve"> </w:t>
+            </w:r>
+            <w:proofErr w:type="spellStart"/>
+            <w:r>
+              <w:rPr>
+                <w:rFonts w:cstheme="minorHAnsi"/>
+                <w:sz w:val="24"/>
+                <w:szCs w:val="24"/>
+              </w:rPr>
+              <w:t>CSS,External</w:t>
+            </w:r>
+            <w:proofErr w:type="spellEnd"/>
+            <w:r>
+              <w:rPr>
+                <w:rFonts w:cstheme="minorHAnsi"/>
+                <w:sz w:val="24"/>
+                <w:szCs w:val="24"/>
+              </w:rPr>
+              <w:t xml:space="preserve"> CSS</w:t>
             </w:r>
           </w:p>
           <w:p>
@@ -2434,55 +2603,81 @@
                 <w:sz w:val="24"/>
                 <w:szCs w:val="24"/>
               </w:rPr>
-              <w:t>Create a web page to demonstrate:CSS Box Model</w:t>
-            </w:r>
-            <w:r>
-              <w:rPr>
-                <w:rFonts w:cstheme="minorHAnsi"/>
-                <w:sz w:val="24"/>
-                <w:szCs w:val="24"/>
-              </w:rPr>
-              <w:t>,</w:t>
-            </w:r>
-            <w:r>
-              <w:rPr>
-                <w:rFonts w:cstheme="minorHAnsi"/>
-                <w:sz w:val="24"/>
-                <w:szCs w:val="24"/>
-              </w:rPr>
-              <w:t>Content positioning using CSS</w:t>
-            </w:r>
-            <w:r>
-              <w:rPr>
-                <w:rFonts w:cstheme="minorHAnsi"/>
-                <w:sz w:val="24"/>
-                <w:szCs w:val="24"/>
-              </w:rPr>
-              <w:t>,</w:t>
-            </w:r>
-            <w:r>
-              <w:rPr>
-                <w:rFonts w:cstheme="minorHAnsi"/>
-                <w:sz w:val="24"/>
-                <w:szCs w:val="24"/>
-              </w:rPr>
-              <w:t>Coloring and different font family</w:t>
-            </w:r>
-            <w:r>
-              <w:rPr>
-                <w:rFonts w:cstheme="minorHAnsi"/>
-                <w:sz w:val="24"/>
-                <w:szCs w:val="24"/>
-              </w:rPr>
-              <w:t>,</w:t>
-            </w:r>
-            <w:r>
-              <w:rPr>
-                <w:rFonts w:cstheme="minorHAnsi"/>
-                <w:sz w:val="24"/>
-                <w:szCs w:val="24"/>
-              </w:rPr>
-              <w:t>Using image</w:t>
+              <w:t xml:space="preserve">Create a web page to </w:t>
+            </w:r>
+            <w:proofErr w:type="spellStart"/>
+            <w:r>
+              <w:rPr>
+                <w:rFonts w:cstheme="minorHAnsi"/>
+                <w:sz w:val="24"/>
+                <w:szCs w:val="24"/>
+              </w:rPr>
+              <w:t>demonstrate:CSS</w:t>
+            </w:r>
+            <w:proofErr w:type="spellEnd"/>
+            <w:r>
+              <w:rPr>
+                <w:rFonts w:cstheme="minorHAnsi"/>
+                <w:sz w:val="24"/>
+                <w:szCs w:val="24"/>
+              </w:rPr>
+              <w:t xml:space="preserve"> Box </w:t>
+            </w:r>
+            <w:proofErr w:type="spellStart"/>
+            <w:proofErr w:type="gramStart"/>
+            <w:r>
+              <w:rPr>
+                <w:rFonts w:cstheme="minorHAnsi"/>
+                <w:sz w:val="24"/>
+                <w:szCs w:val="24"/>
+              </w:rPr>
+              <w:t>Model,Content</w:t>
+            </w:r>
+            <w:proofErr w:type="spellEnd"/>
+            <w:proofErr w:type="gramEnd"/>
+            <w:r>
+              <w:rPr>
+                <w:rFonts w:cstheme="minorHAnsi"/>
+                <w:sz w:val="24"/>
+                <w:szCs w:val="24"/>
+              </w:rPr>
+              <w:t xml:space="preserve"> positioning using </w:t>
+            </w:r>
+            <w:proofErr w:type="spellStart"/>
+            <w:r>
+              <w:rPr>
+                <w:rFonts w:cstheme="minorHAnsi"/>
+                <w:sz w:val="24"/>
+                <w:szCs w:val="24"/>
+              </w:rPr>
+              <w:t>CSS,Coloring</w:t>
+            </w:r>
+            <w:proofErr w:type="spellEnd"/>
+            <w:r>
+              <w:rPr>
+                <w:rFonts w:cstheme="minorHAnsi"/>
+                <w:sz w:val="24"/>
+                <w:szCs w:val="24"/>
+              </w:rPr>
+              <w:t xml:space="preserve"> and different font </w:t>
+            </w:r>
+            <w:proofErr w:type="spellStart"/>
+            <w:r>
+              <w:rPr>
+                <w:rFonts w:cstheme="minorHAnsi"/>
+                <w:sz w:val="24"/>
+                <w:szCs w:val="24"/>
+              </w:rPr>
+              <w:t>family,Using</w:t>
+            </w:r>
+            <w:proofErr w:type="spellEnd"/>
+            <w:r>
+              <w:rPr>
+                <w:rFonts w:cstheme="minorHAnsi"/>
+                <w:sz w:val="24"/>
+                <w:szCs w:val="24"/>
+              </w:rPr>
+              <w:t xml:space="preserve"> image</w:t>
             </w:r>
           </w:p>
           <w:p>
@@ -2530,6 +2725,979 @@
               </w:rPr>
               <w:t>29/03/2023</w:t>
             </w:r>
+          </w:p>
+        </w:tc>
+        <w:tc>
+          <w:tcPr>
+            <w:tcW w:w="1275" w:type="dxa"/>
+          </w:tcPr>
+          <w:p>
+            <w:pPr>
+              <w:spacing w:after="0" w:line="240" w:lineRule="auto"/>
+              <w:rPr>
+                <w:rFonts w:ascii="Arial" w:eastAsia="Calibri" w:hAnsi="Arial" w:cs="Arial"/>
+                <w:sz w:val="16"/>
+                <w:szCs w:val="16"/>
+              </w:rPr>
+            </w:pPr>
+          </w:p>
+        </w:tc>
+        <w:tc>
+          <w:tcPr>
+            <w:tcW w:w="1276" w:type="dxa"/>
+          </w:tcPr>
+          <w:p>
+            <w:pPr>
+              <w:spacing w:after="0" w:line="240" w:lineRule="auto"/>
+              <w:rPr>
+                <w:rFonts w:ascii="Arial" w:eastAsia="Calibri" w:hAnsi="Arial" w:cs="Arial"/>
+                <w:sz w:val="16"/>
+                <w:szCs w:val="16"/>
+              </w:rPr>
+            </w:pPr>
+          </w:p>
+        </w:tc>
+        <w:tc>
+          <w:tcPr>
+            <w:tcW w:w="1276" w:type="dxa"/>
+          </w:tcPr>
+          <w:p>
+            <w:pPr>
+              <w:spacing w:after="0" w:line="240" w:lineRule="auto"/>
+              <w:rPr>
+                <w:rFonts w:ascii="Arial" w:eastAsia="Calibri" w:hAnsi="Arial" w:cs="Arial"/>
+                <w:sz w:val="16"/>
+                <w:szCs w:val="16"/>
+              </w:rPr>
+            </w:pPr>
+          </w:p>
+        </w:tc>
+      </w:tr>
+      <w:tr>
+        <w:trPr>
+          <w:trHeight w:hRule="exact" w:val="1247"/>
+        </w:trPr>
+        <w:tc>
+          <w:tcPr>
+            <w:tcW w:w="710" w:type="dxa"/>
+            <w:vAlign w:val="center"/>
+          </w:tcPr>
+          <w:p>
+            <w:pPr>
+              <w:spacing w:after="0" w:line="240" w:lineRule="auto"/>
+              <w:rPr>
+                <w:rFonts w:ascii="Arial" w:eastAsia="Calibri" w:hAnsi="Arial" w:cs="Arial"/>
+                <w:b/>
+                <w:sz w:val="16"/>
+                <w:szCs w:val="16"/>
+              </w:rPr>
+            </w:pPr>
+            <w:r>
+              <w:rPr>
+                <w:rFonts w:ascii="Arial" w:eastAsia="Calibri" w:hAnsi="Arial" w:cs="Arial"/>
+                <w:b/>
+                <w:sz w:val="16"/>
+                <w:szCs w:val="16"/>
+              </w:rPr>
+              <w:lastRenderedPageBreak/>
+              <w:t>14</w:t>
+            </w:r>
+          </w:p>
+        </w:tc>
+        <w:tc>
+          <w:tcPr>
+            <w:tcW w:w="5386" w:type="dxa"/>
+          </w:tcPr>
+          <w:p>
+            <w:pPr>
+              <w:spacing w:line="256" w:lineRule="auto"/>
+              <w:rPr>
+                <w:rFonts w:cstheme="minorHAnsi"/>
+                <w:sz w:val="24"/>
+                <w:szCs w:val="24"/>
+              </w:rPr>
+            </w:pPr>
+          </w:p>
+        </w:tc>
+        <w:tc>
+          <w:tcPr>
+            <w:tcW w:w="1418" w:type="dxa"/>
+          </w:tcPr>
+          <w:p>
+            <w:pPr>
+              <w:spacing w:after="0" w:line="240" w:lineRule="auto"/>
+              <w:jc w:val="center"/>
+              <w:rPr>
+                <w:rStyle w:val="normaltextrun"/>
+                <w:rFonts w:cstheme="minorHAnsi"/>
+                <w:sz w:val="24"/>
+                <w:szCs w:val="24"/>
+              </w:rPr>
+            </w:pPr>
+          </w:p>
+        </w:tc>
+        <w:tc>
+          <w:tcPr>
+            <w:tcW w:w="1275" w:type="dxa"/>
+          </w:tcPr>
+          <w:p>
+            <w:pPr>
+              <w:spacing w:after="0" w:line="240" w:lineRule="auto"/>
+              <w:rPr>
+                <w:rFonts w:ascii="Arial" w:eastAsia="Calibri" w:hAnsi="Arial" w:cs="Arial"/>
+                <w:sz w:val="16"/>
+                <w:szCs w:val="16"/>
+              </w:rPr>
+            </w:pPr>
+          </w:p>
+        </w:tc>
+        <w:tc>
+          <w:tcPr>
+            <w:tcW w:w="1276" w:type="dxa"/>
+          </w:tcPr>
+          <w:p>
+            <w:pPr>
+              <w:spacing w:after="0" w:line="240" w:lineRule="auto"/>
+              <w:rPr>
+                <w:rFonts w:ascii="Arial" w:eastAsia="Calibri" w:hAnsi="Arial" w:cs="Arial"/>
+                <w:sz w:val="16"/>
+                <w:szCs w:val="16"/>
+              </w:rPr>
+            </w:pPr>
+          </w:p>
+        </w:tc>
+        <w:tc>
+          <w:tcPr>
+            <w:tcW w:w="1276" w:type="dxa"/>
+          </w:tcPr>
+          <w:p>
+            <w:pPr>
+              <w:spacing w:after="0" w:line="240" w:lineRule="auto"/>
+              <w:rPr>
+                <w:rFonts w:ascii="Arial" w:eastAsia="Calibri" w:hAnsi="Arial" w:cs="Arial"/>
+                <w:sz w:val="16"/>
+                <w:szCs w:val="16"/>
+              </w:rPr>
+            </w:pPr>
+          </w:p>
+        </w:tc>
+      </w:tr>
+      <w:tr>
+        <w:trPr>
+          <w:trHeight w:hRule="exact" w:val="1247"/>
+        </w:trPr>
+        <w:tc>
+          <w:tcPr>
+            <w:tcW w:w="710" w:type="dxa"/>
+            <w:vAlign w:val="center"/>
+          </w:tcPr>
+          <w:p>
+            <w:pPr>
+              <w:spacing w:after="0" w:line="240" w:lineRule="auto"/>
+              <w:rPr>
+                <w:rFonts w:ascii="Arial" w:eastAsia="Calibri" w:hAnsi="Arial" w:cs="Arial"/>
+                <w:b/>
+                <w:sz w:val="16"/>
+                <w:szCs w:val="16"/>
+              </w:rPr>
+            </w:pPr>
+            <w:r>
+              <w:rPr>
+                <w:rFonts w:ascii="Arial" w:eastAsia="Calibri" w:hAnsi="Arial" w:cs="Arial"/>
+                <w:b/>
+                <w:sz w:val="16"/>
+                <w:szCs w:val="16"/>
+              </w:rPr>
+              <w:t>15</w:t>
+            </w:r>
+          </w:p>
+        </w:tc>
+        <w:tc>
+          <w:tcPr>
+            <w:tcW w:w="5386" w:type="dxa"/>
+          </w:tcPr>
+          <w:p>
+            <w:pPr>
+              <w:spacing w:line="256" w:lineRule="auto"/>
+              <w:rPr>
+                <w:rFonts w:cstheme="minorHAnsi"/>
+                <w:sz w:val="24"/>
+                <w:szCs w:val="24"/>
+              </w:rPr>
+            </w:pPr>
+          </w:p>
+        </w:tc>
+        <w:tc>
+          <w:tcPr>
+            <w:tcW w:w="1418" w:type="dxa"/>
+          </w:tcPr>
+          <w:p>
+            <w:pPr>
+              <w:spacing w:after="0" w:line="240" w:lineRule="auto"/>
+              <w:jc w:val="center"/>
+              <w:rPr>
+                <w:rStyle w:val="normaltextrun"/>
+                <w:rFonts w:cstheme="minorHAnsi"/>
+                <w:sz w:val="24"/>
+                <w:szCs w:val="24"/>
+              </w:rPr>
+            </w:pPr>
+          </w:p>
+        </w:tc>
+        <w:tc>
+          <w:tcPr>
+            <w:tcW w:w="1275" w:type="dxa"/>
+          </w:tcPr>
+          <w:p>
+            <w:pPr>
+              <w:spacing w:after="0" w:line="240" w:lineRule="auto"/>
+              <w:rPr>
+                <w:rFonts w:ascii="Arial" w:eastAsia="Calibri" w:hAnsi="Arial" w:cs="Arial"/>
+                <w:sz w:val="16"/>
+                <w:szCs w:val="16"/>
+              </w:rPr>
+            </w:pPr>
+          </w:p>
+        </w:tc>
+        <w:tc>
+          <w:tcPr>
+            <w:tcW w:w="1276" w:type="dxa"/>
+          </w:tcPr>
+          <w:p>
+            <w:pPr>
+              <w:spacing w:after="0" w:line="240" w:lineRule="auto"/>
+              <w:rPr>
+                <w:rFonts w:ascii="Arial" w:eastAsia="Calibri" w:hAnsi="Arial" w:cs="Arial"/>
+                <w:sz w:val="16"/>
+                <w:szCs w:val="16"/>
+              </w:rPr>
+            </w:pPr>
+          </w:p>
+        </w:tc>
+        <w:tc>
+          <w:tcPr>
+            <w:tcW w:w="1276" w:type="dxa"/>
+          </w:tcPr>
+          <w:p>
+            <w:pPr>
+              <w:spacing w:after="0" w:line="240" w:lineRule="auto"/>
+              <w:rPr>
+                <w:rFonts w:ascii="Arial" w:eastAsia="Calibri" w:hAnsi="Arial" w:cs="Arial"/>
+                <w:sz w:val="16"/>
+                <w:szCs w:val="16"/>
+              </w:rPr>
+            </w:pPr>
+          </w:p>
+        </w:tc>
+      </w:tr>
+      <w:tr>
+        <w:trPr>
+          <w:trHeight w:hRule="exact" w:val="1247"/>
+        </w:trPr>
+        <w:tc>
+          <w:tcPr>
+            <w:tcW w:w="710" w:type="dxa"/>
+            <w:vAlign w:val="center"/>
+          </w:tcPr>
+          <w:p>
+            <w:pPr>
+              <w:spacing w:after="0" w:line="240" w:lineRule="auto"/>
+              <w:rPr>
+                <w:rFonts w:ascii="Arial" w:eastAsia="Calibri" w:hAnsi="Arial" w:cs="Arial"/>
+                <w:b/>
+                <w:sz w:val="16"/>
+                <w:szCs w:val="16"/>
+              </w:rPr>
+            </w:pPr>
+            <w:r>
+              <w:rPr>
+                <w:rFonts w:ascii="Arial" w:eastAsia="Calibri" w:hAnsi="Arial" w:cs="Arial"/>
+                <w:b/>
+                <w:sz w:val="16"/>
+                <w:szCs w:val="16"/>
+              </w:rPr>
+              <w:t>16</w:t>
+            </w:r>
+          </w:p>
+        </w:tc>
+        <w:tc>
+          <w:tcPr>
+            <w:tcW w:w="5386" w:type="dxa"/>
+          </w:tcPr>
+          <w:p>
+            <w:pPr>
+              <w:spacing w:line="256" w:lineRule="auto"/>
+              <w:rPr>
+                <w:rFonts w:cstheme="minorHAnsi"/>
+                <w:sz w:val="24"/>
+                <w:szCs w:val="24"/>
+              </w:rPr>
+            </w:pPr>
+          </w:p>
+        </w:tc>
+        <w:tc>
+          <w:tcPr>
+            <w:tcW w:w="1418" w:type="dxa"/>
+          </w:tcPr>
+          <w:p>
+            <w:pPr>
+              <w:spacing w:after="0" w:line="240" w:lineRule="auto"/>
+              <w:jc w:val="center"/>
+              <w:rPr>
+                <w:rStyle w:val="normaltextrun"/>
+                <w:rFonts w:cstheme="minorHAnsi"/>
+                <w:sz w:val="24"/>
+                <w:szCs w:val="24"/>
+              </w:rPr>
+            </w:pPr>
+          </w:p>
+        </w:tc>
+        <w:tc>
+          <w:tcPr>
+            <w:tcW w:w="1275" w:type="dxa"/>
+          </w:tcPr>
+          <w:p>
+            <w:pPr>
+              <w:spacing w:after="0" w:line="240" w:lineRule="auto"/>
+              <w:rPr>
+                <w:rFonts w:ascii="Arial" w:eastAsia="Calibri" w:hAnsi="Arial" w:cs="Arial"/>
+                <w:sz w:val="16"/>
+                <w:szCs w:val="16"/>
+              </w:rPr>
+            </w:pPr>
+          </w:p>
+        </w:tc>
+        <w:tc>
+          <w:tcPr>
+            <w:tcW w:w="1276" w:type="dxa"/>
+          </w:tcPr>
+          <w:p>
+            <w:pPr>
+              <w:spacing w:after="0" w:line="240" w:lineRule="auto"/>
+              <w:rPr>
+                <w:rFonts w:ascii="Arial" w:eastAsia="Calibri" w:hAnsi="Arial" w:cs="Arial"/>
+                <w:sz w:val="16"/>
+                <w:szCs w:val="16"/>
+              </w:rPr>
+            </w:pPr>
+          </w:p>
+        </w:tc>
+        <w:tc>
+          <w:tcPr>
+            <w:tcW w:w="1276" w:type="dxa"/>
+          </w:tcPr>
+          <w:p>
+            <w:pPr>
+              <w:spacing w:after="0" w:line="240" w:lineRule="auto"/>
+              <w:rPr>
+                <w:rFonts w:ascii="Arial" w:eastAsia="Calibri" w:hAnsi="Arial" w:cs="Arial"/>
+                <w:sz w:val="16"/>
+                <w:szCs w:val="16"/>
+              </w:rPr>
+            </w:pPr>
+          </w:p>
+        </w:tc>
+      </w:tr>
+      <w:tr>
+        <w:trPr>
+          <w:trHeight w:hRule="exact" w:val="1247"/>
+        </w:trPr>
+        <w:tc>
+          <w:tcPr>
+            <w:tcW w:w="710" w:type="dxa"/>
+            <w:vAlign w:val="center"/>
+          </w:tcPr>
+          <w:p>
+            <w:pPr>
+              <w:spacing w:after="0" w:line="240" w:lineRule="auto"/>
+              <w:rPr>
+                <w:rFonts w:ascii="Arial" w:eastAsia="Calibri" w:hAnsi="Arial" w:cs="Arial"/>
+                <w:b/>
+                <w:sz w:val="16"/>
+                <w:szCs w:val="16"/>
+              </w:rPr>
+            </w:pPr>
+            <w:r>
+              <w:rPr>
+                <w:rFonts w:ascii="Arial" w:eastAsia="Calibri" w:hAnsi="Arial" w:cs="Arial"/>
+                <w:b/>
+                <w:sz w:val="16"/>
+                <w:szCs w:val="16"/>
+              </w:rPr>
+              <w:t>17</w:t>
+            </w:r>
+          </w:p>
+        </w:tc>
+        <w:tc>
+          <w:tcPr>
+            <w:tcW w:w="5386" w:type="dxa"/>
+          </w:tcPr>
+          <w:p>
+            <w:pPr>
+              <w:spacing w:line="256" w:lineRule="auto"/>
+              <w:rPr>
+                <w:rFonts w:cstheme="minorHAnsi"/>
+                <w:sz w:val="24"/>
+                <w:szCs w:val="24"/>
+              </w:rPr>
+            </w:pPr>
+          </w:p>
+        </w:tc>
+        <w:tc>
+          <w:tcPr>
+            <w:tcW w:w="1418" w:type="dxa"/>
+          </w:tcPr>
+          <w:p>
+            <w:pPr>
+              <w:spacing w:after="0" w:line="240" w:lineRule="auto"/>
+              <w:jc w:val="center"/>
+              <w:rPr>
+                <w:rStyle w:val="normaltextrun"/>
+                <w:rFonts w:cstheme="minorHAnsi"/>
+                <w:sz w:val="24"/>
+                <w:szCs w:val="24"/>
+              </w:rPr>
+            </w:pPr>
+          </w:p>
+        </w:tc>
+        <w:tc>
+          <w:tcPr>
+            <w:tcW w:w="1275" w:type="dxa"/>
+          </w:tcPr>
+          <w:p>
+            <w:pPr>
+              <w:spacing w:after="0" w:line="240" w:lineRule="auto"/>
+              <w:rPr>
+                <w:rFonts w:ascii="Arial" w:eastAsia="Calibri" w:hAnsi="Arial" w:cs="Arial"/>
+                <w:sz w:val="16"/>
+                <w:szCs w:val="16"/>
+              </w:rPr>
+            </w:pPr>
+          </w:p>
+        </w:tc>
+        <w:tc>
+          <w:tcPr>
+            <w:tcW w:w="1276" w:type="dxa"/>
+          </w:tcPr>
+          <w:p>
+            <w:pPr>
+              <w:spacing w:after="0" w:line="240" w:lineRule="auto"/>
+              <w:rPr>
+                <w:rFonts w:ascii="Arial" w:eastAsia="Calibri" w:hAnsi="Arial" w:cs="Arial"/>
+                <w:sz w:val="16"/>
+                <w:szCs w:val="16"/>
+              </w:rPr>
+            </w:pPr>
+          </w:p>
+        </w:tc>
+        <w:tc>
+          <w:tcPr>
+            <w:tcW w:w="1276" w:type="dxa"/>
+          </w:tcPr>
+          <w:p>
+            <w:pPr>
+              <w:spacing w:after="0" w:line="240" w:lineRule="auto"/>
+              <w:rPr>
+                <w:rFonts w:ascii="Arial" w:eastAsia="Calibri" w:hAnsi="Arial" w:cs="Arial"/>
+                <w:sz w:val="16"/>
+                <w:szCs w:val="16"/>
+              </w:rPr>
+            </w:pPr>
+          </w:p>
+        </w:tc>
+      </w:tr>
+      <w:tr>
+        <w:trPr>
+          <w:trHeight w:hRule="exact" w:val="1247"/>
+        </w:trPr>
+        <w:tc>
+          <w:tcPr>
+            <w:tcW w:w="710" w:type="dxa"/>
+            <w:vAlign w:val="center"/>
+          </w:tcPr>
+          <w:p>
+            <w:pPr>
+              <w:spacing w:after="0" w:line="240" w:lineRule="auto"/>
+              <w:rPr>
+                <w:rFonts w:ascii="Arial" w:eastAsia="Calibri" w:hAnsi="Arial" w:cs="Arial"/>
+                <w:b/>
+                <w:sz w:val="16"/>
+                <w:szCs w:val="16"/>
+              </w:rPr>
+            </w:pPr>
+            <w:r>
+              <w:rPr>
+                <w:rFonts w:ascii="Arial" w:eastAsia="Calibri" w:hAnsi="Arial" w:cs="Arial"/>
+                <w:b/>
+                <w:sz w:val="16"/>
+                <w:szCs w:val="16"/>
+              </w:rPr>
+              <w:t>18</w:t>
+            </w:r>
+          </w:p>
+        </w:tc>
+        <w:tc>
+          <w:tcPr>
+            <w:tcW w:w="5386" w:type="dxa"/>
+          </w:tcPr>
+          <w:p>
+            <w:pPr>
+              <w:spacing w:line="256" w:lineRule="auto"/>
+              <w:rPr>
+                <w:rFonts w:cstheme="minorHAnsi"/>
+                <w:sz w:val="24"/>
+                <w:szCs w:val="24"/>
+              </w:rPr>
+            </w:pPr>
+          </w:p>
+        </w:tc>
+        <w:tc>
+          <w:tcPr>
+            <w:tcW w:w="1418" w:type="dxa"/>
+          </w:tcPr>
+          <w:p>
+            <w:pPr>
+              <w:spacing w:after="0" w:line="240" w:lineRule="auto"/>
+              <w:jc w:val="center"/>
+              <w:rPr>
+                <w:rStyle w:val="normaltextrun"/>
+                <w:rFonts w:cstheme="minorHAnsi"/>
+                <w:sz w:val="24"/>
+                <w:szCs w:val="24"/>
+              </w:rPr>
+            </w:pPr>
+          </w:p>
+        </w:tc>
+        <w:tc>
+          <w:tcPr>
+            <w:tcW w:w="1275" w:type="dxa"/>
+          </w:tcPr>
+          <w:p>
+            <w:pPr>
+              <w:spacing w:after="0" w:line="240" w:lineRule="auto"/>
+              <w:rPr>
+                <w:rFonts w:ascii="Arial" w:eastAsia="Calibri" w:hAnsi="Arial" w:cs="Arial"/>
+                <w:sz w:val="16"/>
+                <w:szCs w:val="16"/>
+              </w:rPr>
+            </w:pPr>
+          </w:p>
+        </w:tc>
+        <w:tc>
+          <w:tcPr>
+            <w:tcW w:w="1276" w:type="dxa"/>
+          </w:tcPr>
+          <w:p>
+            <w:pPr>
+              <w:spacing w:after="0" w:line="240" w:lineRule="auto"/>
+              <w:rPr>
+                <w:rFonts w:ascii="Arial" w:eastAsia="Calibri" w:hAnsi="Arial" w:cs="Arial"/>
+                <w:sz w:val="16"/>
+                <w:szCs w:val="16"/>
+              </w:rPr>
+            </w:pPr>
+          </w:p>
+        </w:tc>
+        <w:tc>
+          <w:tcPr>
+            <w:tcW w:w="1276" w:type="dxa"/>
+          </w:tcPr>
+          <w:p>
+            <w:pPr>
+              <w:spacing w:after="0" w:line="240" w:lineRule="auto"/>
+              <w:rPr>
+                <w:rFonts w:ascii="Arial" w:eastAsia="Calibri" w:hAnsi="Arial" w:cs="Arial"/>
+                <w:sz w:val="16"/>
+                <w:szCs w:val="16"/>
+              </w:rPr>
+            </w:pPr>
+          </w:p>
+        </w:tc>
+      </w:tr>
+      <w:tr>
+        <w:trPr>
+          <w:trHeight w:hRule="exact" w:val="1247"/>
+        </w:trPr>
+        <w:tc>
+          <w:tcPr>
+            <w:tcW w:w="710" w:type="dxa"/>
+            <w:vAlign w:val="center"/>
+          </w:tcPr>
+          <w:p>
+            <w:pPr>
+              <w:spacing w:after="0" w:line="240" w:lineRule="auto"/>
+              <w:rPr>
+                <w:rFonts w:ascii="Arial" w:eastAsia="Calibri" w:hAnsi="Arial" w:cs="Arial"/>
+                <w:b/>
+                <w:sz w:val="16"/>
+                <w:szCs w:val="16"/>
+              </w:rPr>
+            </w:pPr>
+            <w:r>
+              <w:rPr>
+                <w:rFonts w:ascii="Arial" w:eastAsia="Calibri" w:hAnsi="Arial" w:cs="Arial"/>
+                <w:b/>
+                <w:sz w:val="16"/>
+                <w:szCs w:val="16"/>
+              </w:rPr>
+              <w:t>19</w:t>
+            </w:r>
+          </w:p>
+        </w:tc>
+        <w:tc>
+          <w:tcPr>
+            <w:tcW w:w="5386" w:type="dxa"/>
+          </w:tcPr>
+          <w:p>
+            <w:pPr>
+              <w:spacing w:line="256" w:lineRule="auto"/>
+              <w:rPr>
+                <w:rFonts w:cstheme="minorHAnsi"/>
+                <w:sz w:val="24"/>
+                <w:szCs w:val="24"/>
+              </w:rPr>
+            </w:pPr>
+          </w:p>
+        </w:tc>
+        <w:tc>
+          <w:tcPr>
+            <w:tcW w:w="1418" w:type="dxa"/>
+          </w:tcPr>
+          <w:p>
+            <w:pPr>
+              <w:spacing w:after="0" w:line="240" w:lineRule="auto"/>
+              <w:jc w:val="center"/>
+              <w:rPr>
+                <w:rStyle w:val="normaltextrun"/>
+                <w:rFonts w:cstheme="minorHAnsi"/>
+                <w:sz w:val="24"/>
+                <w:szCs w:val="24"/>
+              </w:rPr>
+            </w:pPr>
+          </w:p>
+        </w:tc>
+        <w:tc>
+          <w:tcPr>
+            <w:tcW w:w="1275" w:type="dxa"/>
+          </w:tcPr>
+          <w:p>
+            <w:pPr>
+              <w:spacing w:after="0" w:line="240" w:lineRule="auto"/>
+              <w:rPr>
+                <w:rFonts w:ascii="Arial" w:eastAsia="Calibri" w:hAnsi="Arial" w:cs="Arial"/>
+                <w:sz w:val="16"/>
+                <w:szCs w:val="16"/>
+              </w:rPr>
+            </w:pPr>
+          </w:p>
+        </w:tc>
+        <w:tc>
+          <w:tcPr>
+            <w:tcW w:w="1276" w:type="dxa"/>
+          </w:tcPr>
+          <w:p>
+            <w:pPr>
+              <w:spacing w:after="0" w:line="240" w:lineRule="auto"/>
+              <w:rPr>
+                <w:rFonts w:ascii="Arial" w:eastAsia="Calibri" w:hAnsi="Arial" w:cs="Arial"/>
+                <w:sz w:val="16"/>
+                <w:szCs w:val="16"/>
+              </w:rPr>
+            </w:pPr>
+          </w:p>
+        </w:tc>
+        <w:tc>
+          <w:tcPr>
+            <w:tcW w:w="1276" w:type="dxa"/>
+          </w:tcPr>
+          <w:p>
+            <w:pPr>
+              <w:spacing w:after="0" w:line="240" w:lineRule="auto"/>
+              <w:rPr>
+                <w:rFonts w:ascii="Arial" w:eastAsia="Calibri" w:hAnsi="Arial" w:cs="Arial"/>
+                <w:sz w:val="16"/>
+                <w:szCs w:val="16"/>
+              </w:rPr>
+            </w:pPr>
+          </w:p>
+        </w:tc>
+      </w:tr>
+      <w:tr>
+        <w:trPr>
+          <w:trHeight w:hRule="exact" w:val="1247"/>
+        </w:trPr>
+        <w:tc>
+          <w:tcPr>
+            <w:tcW w:w="710" w:type="dxa"/>
+            <w:vAlign w:val="center"/>
+          </w:tcPr>
+          <w:p>
+            <w:pPr>
+              <w:spacing w:after="0" w:line="240" w:lineRule="auto"/>
+              <w:rPr>
+                <w:rFonts w:ascii="Arial" w:eastAsia="Calibri" w:hAnsi="Arial" w:cs="Arial"/>
+                <w:b/>
+                <w:sz w:val="16"/>
+                <w:szCs w:val="16"/>
+              </w:rPr>
+            </w:pPr>
+            <w:r>
+              <w:rPr>
+                <w:rFonts w:ascii="Arial" w:eastAsia="Calibri" w:hAnsi="Arial" w:cs="Arial"/>
+                <w:b/>
+                <w:sz w:val="16"/>
+                <w:szCs w:val="16"/>
+              </w:rPr>
+              <w:t>20</w:t>
+            </w:r>
+          </w:p>
+        </w:tc>
+        <w:tc>
+          <w:tcPr>
+            <w:tcW w:w="5386" w:type="dxa"/>
+          </w:tcPr>
+          <w:p>
+            <w:pPr>
+              <w:spacing w:line="256" w:lineRule="auto"/>
+              <w:rPr>
+                <w:rFonts w:cstheme="minorHAnsi"/>
+                <w:sz w:val="24"/>
+                <w:szCs w:val="24"/>
+              </w:rPr>
+            </w:pPr>
+          </w:p>
+        </w:tc>
+        <w:tc>
+          <w:tcPr>
+            <w:tcW w:w="1418" w:type="dxa"/>
+          </w:tcPr>
+          <w:p>
+            <w:pPr>
+              <w:spacing w:after="0" w:line="240" w:lineRule="auto"/>
+              <w:jc w:val="center"/>
+              <w:rPr>
+                <w:rStyle w:val="normaltextrun"/>
+                <w:rFonts w:cstheme="minorHAnsi"/>
+                <w:sz w:val="24"/>
+                <w:szCs w:val="24"/>
+              </w:rPr>
+            </w:pPr>
+          </w:p>
+        </w:tc>
+        <w:tc>
+          <w:tcPr>
+            <w:tcW w:w="1275" w:type="dxa"/>
+          </w:tcPr>
+          <w:p>
+            <w:pPr>
+              <w:spacing w:after="0" w:line="240" w:lineRule="auto"/>
+              <w:rPr>
+                <w:rFonts w:ascii="Arial" w:eastAsia="Calibri" w:hAnsi="Arial" w:cs="Arial"/>
+                <w:sz w:val="16"/>
+                <w:szCs w:val="16"/>
+              </w:rPr>
+            </w:pPr>
+          </w:p>
+        </w:tc>
+        <w:tc>
+          <w:tcPr>
+            <w:tcW w:w="1276" w:type="dxa"/>
+          </w:tcPr>
+          <w:p>
+            <w:pPr>
+              <w:spacing w:after="0" w:line="240" w:lineRule="auto"/>
+              <w:rPr>
+                <w:rFonts w:ascii="Arial" w:eastAsia="Calibri" w:hAnsi="Arial" w:cs="Arial"/>
+                <w:sz w:val="16"/>
+                <w:szCs w:val="16"/>
+              </w:rPr>
+            </w:pPr>
+          </w:p>
+        </w:tc>
+        <w:tc>
+          <w:tcPr>
+            <w:tcW w:w="1276" w:type="dxa"/>
+          </w:tcPr>
+          <w:p>
+            <w:pPr>
+              <w:spacing w:after="0" w:line="240" w:lineRule="auto"/>
+              <w:rPr>
+                <w:rFonts w:ascii="Arial" w:eastAsia="Calibri" w:hAnsi="Arial" w:cs="Arial"/>
+                <w:sz w:val="16"/>
+                <w:szCs w:val="16"/>
+              </w:rPr>
+            </w:pPr>
+          </w:p>
+        </w:tc>
+      </w:tr>
+      <w:tr>
+        <w:trPr>
+          <w:trHeight w:hRule="exact" w:val="1247"/>
+        </w:trPr>
+        <w:tc>
+          <w:tcPr>
+            <w:tcW w:w="710" w:type="dxa"/>
+            <w:vAlign w:val="center"/>
+          </w:tcPr>
+          <w:p>
+            <w:pPr>
+              <w:spacing w:after="0" w:line="240" w:lineRule="auto"/>
+              <w:rPr>
+                <w:rFonts w:ascii="Arial" w:eastAsia="Calibri" w:hAnsi="Arial" w:cs="Arial"/>
+                <w:b/>
+                <w:sz w:val="16"/>
+                <w:szCs w:val="16"/>
+              </w:rPr>
+            </w:pPr>
+            <w:r>
+              <w:rPr>
+                <w:rFonts w:ascii="Arial" w:eastAsia="Calibri" w:hAnsi="Arial" w:cs="Arial"/>
+                <w:b/>
+                <w:sz w:val="16"/>
+                <w:szCs w:val="16"/>
+              </w:rPr>
+              <w:t>21</w:t>
+            </w:r>
+          </w:p>
+        </w:tc>
+        <w:tc>
+          <w:tcPr>
+            <w:tcW w:w="5386" w:type="dxa"/>
+          </w:tcPr>
+          <w:p>
+            <w:pPr>
+              <w:spacing w:line="256" w:lineRule="auto"/>
+              <w:rPr>
+                <w:rFonts w:cstheme="minorHAnsi"/>
+                <w:sz w:val="24"/>
+                <w:szCs w:val="24"/>
+              </w:rPr>
+            </w:pPr>
+          </w:p>
+        </w:tc>
+        <w:tc>
+          <w:tcPr>
+            <w:tcW w:w="1418" w:type="dxa"/>
+          </w:tcPr>
+          <w:p>
+            <w:pPr>
+              <w:spacing w:after="0" w:line="240" w:lineRule="auto"/>
+              <w:jc w:val="center"/>
+              <w:rPr>
+                <w:rStyle w:val="normaltextrun"/>
+                <w:rFonts w:cstheme="minorHAnsi"/>
+                <w:sz w:val="24"/>
+                <w:szCs w:val="24"/>
+              </w:rPr>
+            </w:pPr>
+          </w:p>
+        </w:tc>
+        <w:tc>
+          <w:tcPr>
+            <w:tcW w:w="1275" w:type="dxa"/>
+          </w:tcPr>
+          <w:p>
+            <w:pPr>
+              <w:spacing w:after="0" w:line="240" w:lineRule="auto"/>
+              <w:rPr>
+                <w:rFonts w:ascii="Arial" w:eastAsia="Calibri" w:hAnsi="Arial" w:cs="Arial"/>
+                <w:sz w:val="16"/>
+                <w:szCs w:val="16"/>
+              </w:rPr>
+            </w:pPr>
+          </w:p>
+        </w:tc>
+        <w:tc>
+          <w:tcPr>
+            <w:tcW w:w="1276" w:type="dxa"/>
+          </w:tcPr>
+          <w:p>
+            <w:pPr>
+              <w:spacing w:after="0" w:line="240" w:lineRule="auto"/>
+              <w:rPr>
+                <w:rFonts w:ascii="Arial" w:eastAsia="Calibri" w:hAnsi="Arial" w:cs="Arial"/>
+                <w:sz w:val="16"/>
+                <w:szCs w:val="16"/>
+              </w:rPr>
+            </w:pPr>
+          </w:p>
+        </w:tc>
+        <w:tc>
+          <w:tcPr>
+            <w:tcW w:w="1276" w:type="dxa"/>
+          </w:tcPr>
+          <w:p>
+            <w:pPr>
+              <w:spacing w:after="0" w:line="240" w:lineRule="auto"/>
+              <w:rPr>
+                <w:rFonts w:ascii="Arial" w:eastAsia="Calibri" w:hAnsi="Arial" w:cs="Arial"/>
+                <w:sz w:val="16"/>
+                <w:szCs w:val="16"/>
+              </w:rPr>
+            </w:pPr>
+          </w:p>
+        </w:tc>
+      </w:tr>
+      <w:tr>
+        <w:trPr>
+          <w:trHeight w:hRule="exact" w:val="1247"/>
+        </w:trPr>
+        <w:tc>
+          <w:tcPr>
+            <w:tcW w:w="710" w:type="dxa"/>
+            <w:vAlign w:val="center"/>
+          </w:tcPr>
+          <w:p>
+            <w:pPr>
+              <w:spacing w:after="0" w:line="240" w:lineRule="auto"/>
+              <w:rPr>
+                <w:rFonts w:ascii="Arial" w:eastAsia="Calibri" w:hAnsi="Arial" w:cs="Arial"/>
+                <w:b/>
+                <w:sz w:val="16"/>
+                <w:szCs w:val="16"/>
+              </w:rPr>
+            </w:pPr>
+            <w:r>
+              <w:rPr>
+                <w:rFonts w:ascii="Arial" w:eastAsia="Calibri" w:hAnsi="Arial" w:cs="Arial"/>
+                <w:b/>
+                <w:sz w:val="16"/>
+                <w:szCs w:val="16"/>
+              </w:rPr>
+              <w:t>22</w:t>
+            </w:r>
+          </w:p>
+        </w:tc>
+        <w:tc>
+          <w:tcPr>
+            <w:tcW w:w="5386" w:type="dxa"/>
+          </w:tcPr>
+          <w:p>
+            <w:pPr>
+              <w:spacing w:line="256" w:lineRule="auto"/>
+              <w:rPr>
+                <w:rFonts w:cstheme="minorHAnsi"/>
+                <w:sz w:val="24"/>
+                <w:szCs w:val="24"/>
+              </w:rPr>
+            </w:pPr>
+          </w:p>
+        </w:tc>
+        <w:tc>
+          <w:tcPr>
+            <w:tcW w:w="1418" w:type="dxa"/>
+          </w:tcPr>
+          <w:p>
+            <w:pPr>
+              <w:spacing w:after="0" w:line="240" w:lineRule="auto"/>
+              <w:jc w:val="center"/>
+              <w:rPr>
+                <w:rStyle w:val="normaltextrun"/>
+                <w:rFonts w:cstheme="minorHAnsi"/>
+                <w:sz w:val="24"/>
+                <w:szCs w:val="24"/>
+              </w:rPr>
+            </w:pPr>
           </w:p>
         </w:tc>
         <w:tc>
@@ -2591,7 +3759,7 @@
 </file>
 
 <file path=word/numbering.xml><?xml version="1.0" encoding="utf-8"?>
-<w:numbering xmlns:wpc="http://schemas.microsoft.com/office/word/2010/wordprocessingCanvas" xmlns:cx="http://schemas.microsoft.com/office/drawing/2014/chartex" xmlns:cx1="http://schemas.microsoft.com/office/drawing/2015/9/8/chartex" xmlns:cx2="http://schemas.microsoft.com/office/drawing/2015/10/21/chartex" xmlns:cx3="http://schemas.microsoft.com/office/drawing/2016/5/9/chartex" xmlns:cx4="http://schemas.microsoft.com/office/drawing/2016/5/10/chartex" xmlns:cx5="http://schemas.microsoft.com/office/drawing/2016/5/11/chartex" xmlns:cx6="http://schemas.microsoft.com/office/drawing/2016/5/12/chartex" xmlns:cx7="http://schemas.microsoft.com/office/drawing/2016/5/13/chartex" xmlns:cx8="http://schemas.microsoft.com/office/drawing/2016/5/14/chartex" xmlns:mc="http://schemas.openxmlformats.org/markup-compatibility/2006" xmlns:aink="http://schemas.microsoft.com/office/drawing/2016/ink" xmlns:am3d="http://schemas.microsoft.com/office/drawing/2017/model3d" xmlns:o="urn:schemas-microsoft-com:office:office" xmlns:oel="http://schemas.microsoft.com/office/2019/extlst" xmlns:r="http://schemas.openxmlformats.org/officeDocument/2006/relationships" xmlns:m="http://schemas.openxmlformats.org/officeDocument/2006/math" xmlns:v="urn:schemas-microsoft-com:vml" xmlns:wp14="http://schemas.microsoft.com/office/word/2010/wordprocessingDrawing" xmlns:wp="http://schemas.openxmlformats.org/drawingml/2006/wordprocessingDrawing" xmlns:w10="urn:schemas-microsoft-com:office:word" xmlns:w="http://schemas.openxmlformats.org/wordprocessingml/2006/main" xmlns:w14="http://schemas.microsoft.com/office/word/2010/wordml" xmlns:w15="http://schemas.microsoft.com/office/word/2012/wordml" xmlns:w16cex="http://schemas.microsoft.com/office/word/2018/wordml/cex" xmlns:w16cid="http://schemas.microsoft.com/office/word/2016/wordml/cid" xmlns:w16="http://schemas.microsoft.com/office/word/2018/wordml" xmlns:w16sdtdh="http://schemas.microsoft.com/office/word/2020/wordml/sdtdatahash" xmlns:w16se="http://schemas.microsoft.com/office/word/2015/wordml/symex" xmlns:wpg="http://schemas.microsoft.com/office/word/2010/wordprocessingGroup" xmlns:wpi="http://schemas.microsoft.com/office/word/2010/wordprocessingInk" xmlns:wne="http://schemas.microsoft.com/office/word/2006/wordml" xmlns:wps="http://schemas.microsoft.com/office/word/2010/wordprocessingShape" mc:Ignorable="w14 w15 w16se w16cid w16 w16cex w16sdtdh wp14">
+<w:numbering xmlns:wpc="http://schemas.microsoft.com/office/word/2010/wordprocessingCanvas" xmlns:cx="http://schemas.microsoft.com/office/drawing/2014/chartex" xmlns:cx1="http://schemas.microsoft.com/office/drawing/2015/9/8/chartex" xmlns:cx2="http://schemas.microsoft.com/office/drawing/2015/10/21/chartex" xmlns:cx3="http://schemas.microsoft.com/office/drawing/2016/5/9/chartex" xmlns:cx4="http://schemas.microsoft.com/office/drawing/2016/5/10/chartex" xmlns:cx5="http://schemas.microsoft.com/office/drawing/2016/5/11/chartex" xmlns:cx6="http://schemas.microsoft.com/office/drawing/2016/5/12/chartex" xmlns:cx7="http://schemas.microsoft.com/office/drawing/2016/5/13/chartex" xmlns:cx8="http://schemas.microsoft.com/office/drawing/2016/5/14/chartex" xmlns:mc="http://schemas.openxmlformats.org/markup-compatibility/2006" xmlns:aink="http://schemas.microsoft.com/office/drawing/2016/ink" xmlns:am3d="http://schemas.microsoft.com/office/drawing/2017/model3d" xmlns:o="urn:schemas-microsoft-com:office:office" xmlns:oel="http://schemas.microsoft.com/office/2019/extlst" xmlns:r="http://schemas.openxmlformats.org/officeDocument/2006/relationships" xmlns:m="http://schemas.openxmlformats.org/officeDocument/2006/math" xmlns:v="urn:schemas-microsoft-com:vml" xmlns:wp14="http://schemas.microsoft.com/office/word/2010/wordprocessingDrawing" xmlns:wp="http://schemas.openxmlformats.org/drawingml/2006/wordprocessingDrawing" xmlns:w10="urn:schemas-microsoft-com:office:word" xmlns:w="http://schemas.openxmlformats.org/wordprocessingml/2006/main" xmlns:w14="http://schemas.microsoft.com/office/word/2010/wordml" xmlns:w15="http://schemas.microsoft.com/office/word/2012/wordml" xmlns:w16cex="http://schemas.microsoft.com/office/word/2018/wordml/cex" xmlns:w16cid="http://schemas.microsoft.com/office/word/2016/wordml/cid" xmlns:w16="http://schemas.microsoft.com/office/word/2018/wordml" xmlns:w16du="http://schemas.microsoft.com/office/word/2023/wordml/word16du" xmlns:w16sdtdh="http://schemas.microsoft.com/office/word/2020/wordml/sdtdatahash" xmlns:w16se="http://schemas.microsoft.com/office/word/2015/wordml/symex" xmlns:wpg="http://schemas.microsoft.com/office/word/2010/wordprocessingGroup" xmlns:wpi="http://schemas.microsoft.com/office/word/2010/wordprocessingInk" xmlns:wne="http://schemas.microsoft.com/office/word/2006/wordml" xmlns:wps="http://schemas.microsoft.com/office/word/2010/wordprocessingShape" mc:Ignorable="w14 w15 w16se w16cid w16 w16cex w16sdtdh wp14">
   <w:abstractNum w:abstractNumId="0" w15:restartNumberingAfterBreak="0">
     <w:nsid w:val="1F0A0838"/>
     <w:multiLevelType w:val="hybridMultilevel"/>

--- a/LAB FILE/FSWD FP.docx
+++ b/LAB FILE/FSWD FP.docx
@@ -236,8 +236,8 @@
         <w:rPr>
           <w:rFonts w:ascii="Arial" w:eastAsia="Calibri" w:hAnsi="Arial" w:cs="Arial"/>
           <w:b/>
-          <w:sz w:val="20"/>
-          <w:szCs w:val="20"/>
+          <w:sz w:val="18"/>
+          <w:szCs w:val="18"/>
         </w:rPr>
       </w:pPr>
       <w:r>
@@ -297,6 +297,17 @@
         <w:t xml:space="preserve"> </w:t>
       </w:r>
     </w:p>
+    <w:p>
+      <w:pPr>
+        <w:spacing w:after="0"/>
+        <w:rPr>
+          <w:rFonts w:ascii="Arial" w:eastAsia="Calibri" w:hAnsi="Arial" w:cs="Arial"/>
+          <w:b/>
+          <w:sz w:val="20"/>
+          <w:szCs w:val="20"/>
+        </w:rPr>
+      </w:pPr>
+    </w:p>
     <w:tbl>
       <w:tblPr>
         <w:tblW w:w="11341" w:type="dxa"/>
@@ -2817,6 +2828,62 @@
                 <w:szCs w:val="24"/>
               </w:rPr>
             </w:pPr>
+            <w:r>
+              <w:rPr>
+                <w:rFonts w:cstheme="minorHAnsi"/>
+                <w:sz w:val="24"/>
+                <w:szCs w:val="24"/>
+              </w:rPr>
+              <w:t xml:space="preserve">Write a HTML Code to implement various loops in JS &amp; use </w:t>
+            </w:r>
+            <w:proofErr w:type="spellStart"/>
+            <w:proofErr w:type="gramStart"/>
+            <w:r>
+              <w:rPr>
+                <w:rFonts w:cstheme="minorHAnsi"/>
+                <w:sz w:val="24"/>
+                <w:szCs w:val="24"/>
+              </w:rPr>
+              <w:t>document.write</w:t>
+            </w:r>
+            <w:proofErr w:type="spellEnd"/>
+            <w:proofErr w:type="gramEnd"/>
+            <w:r>
+              <w:rPr>
+                <w:rFonts w:cstheme="minorHAnsi"/>
+                <w:sz w:val="24"/>
+                <w:szCs w:val="24"/>
+              </w:rPr>
+              <w:t>/</w:t>
+            </w:r>
+            <w:proofErr w:type="spellStart"/>
+            <w:r>
+              <w:rPr>
+                <w:rFonts w:cstheme="minorHAnsi"/>
+                <w:sz w:val="24"/>
+                <w:szCs w:val="24"/>
+              </w:rPr>
+              <w:t>writeln</w:t>
+            </w:r>
+            <w:proofErr w:type="spellEnd"/>
+            <w:r>
+              <w:rPr>
+                <w:rFonts w:cstheme="minorHAnsi"/>
+                <w:sz w:val="24"/>
+                <w:szCs w:val="24"/>
+              </w:rPr>
+              <w:t xml:space="preserve"> function.</w:t>
+            </w:r>
+          </w:p>
+          <w:p>
+            <w:pPr>
+              <w:spacing w:line="256" w:lineRule="auto"/>
+              <w:rPr>
+                <w:rFonts w:cstheme="minorHAnsi"/>
+                <w:sz w:val="24"/>
+                <w:szCs w:val="24"/>
+              </w:rPr>
+            </w:pPr>
           </w:p>
         </w:tc>
         <w:tc>
@@ -2834,6 +2901,14 @@
                 <w:szCs w:val="24"/>
               </w:rPr>
             </w:pPr>
+            <w:r>
+              <w:rPr>
+                <w:rFonts w:cstheme="minorHAnsi"/>
+                <w:sz w:val="24"/>
+                <w:szCs w:val="24"/>
+              </w:rPr>
+              <w:t>10/05/2023</w:t>
+            </w:r>
           </w:p>
         </w:tc>
         <w:tc>
@@ -2925,12 +3000,110 @@
                 <w:szCs w:val="24"/>
               </w:rPr>
             </w:pPr>
+            <w:r>
+              <w:rPr>
+                <w:rFonts w:cstheme="minorHAnsi"/>
+                <w:sz w:val="24"/>
+                <w:szCs w:val="24"/>
+              </w:rPr>
+              <w:t>Implement the following:</w:t>
+            </w:r>
+          </w:p>
+          <w:p>
+            <w:pPr>
+              <w:spacing w:line="256" w:lineRule="auto"/>
+              <w:rPr>
+                <w:rFonts w:cstheme="minorHAnsi"/>
+                <w:sz w:val="24"/>
+                <w:szCs w:val="24"/>
+                <w:u w:val="single"/>
+              </w:rPr>
+            </w:pPr>
+            <w:r>
+              <w:rPr>
+                <w:rFonts w:cstheme="minorHAnsi"/>
+                <w:sz w:val="24"/>
+                <w:szCs w:val="24"/>
+                <w:u w:val="single"/>
+              </w:rPr>
+              <w:t xml:space="preserve">Use of different types of variables used in </w:t>
+            </w:r>
+            <w:proofErr w:type="gramStart"/>
+            <w:r>
+              <w:rPr>
+                <w:rFonts w:cstheme="minorHAnsi"/>
+                <w:sz w:val="24"/>
+                <w:szCs w:val="24"/>
+                <w:u w:val="single"/>
+              </w:rPr>
+              <w:t>JS</w:t>
+            </w:r>
+            <w:proofErr w:type="gramEnd"/>
+          </w:p>
+          <w:p>
+            <w:pPr>
+              <w:spacing w:line="256" w:lineRule="auto"/>
+              <w:rPr>
+                <w:rFonts w:cstheme="minorHAnsi"/>
+                <w:sz w:val="24"/>
+                <w:szCs w:val="24"/>
+                <w:u w:val="single"/>
+              </w:rPr>
+            </w:pPr>
+            <w:r>
+              <w:rPr>
+                <w:rFonts w:cstheme="minorHAnsi"/>
+                <w:sz w:val="24"/>
+                <w:szCs w:val="24"/>
+                <w:u w:val="single"/>
+              </w:rPr>
+              <w:t>Use of if-else in your JS </w:t>
+            </w:r>
+          </w:p>
+          <w:p>
+            <w:pPr>
+              <w:spacing w:line="256" w:lineRule="auto"/>
+              <w:rPr>
+                <w:rFonts w:cstheme="minorHAnsi"/>
+                <w:sz w:val="24"/>
+                <w:szCs w:val="24"/>
+              </w:rPr>
+            </w:pPr>
+          </w:p>
+          <w:p>
+            <w:pPr>
+              <w:spacing w:line="256" w:lineRule="auto"/>
+              <w:rPr>
+                <w:rFonts w:cstheme="minorHAnsi"/>
+                <w:sz w:val="24"/>
+                <w:szCs w:val="24"/>
+              </w:rPr>
+            </w:pPr>
           </w:p>
         </w:tc>
         <w:tc>
           <w:tcPr>
             <w:tcW w:w="1418" w:type="dxa"/>
           </w:tcPr>
+          <w:p>
+            <w:pPr>
+              <w:spacing w:after="0" w:line="240" w:lineRule="auto"/>
+              <w:jc w:val="center"/>
+              <w:rPr>
+                <w:rFonts w:cstheme="minorHAnsi"/>
+                <w:sz w:val="24"/>
+                <w:szCs w:val="24"/>
+              </w:rPr>
+            </w:pPr>
+            <w:r>
+              <w:rPr>
+                <w:rFonts w:cstheme="minorHAnsi"/>
+                <w:sz w:val="24"/>
+                <w:szCs w:val="24"/>
+              </w:rPr>
+              <w:t>10/05/2023</w:t>
+            </w:r>
+          </w:p>
           <w:p>
             <w:pPr>
               <w:spacing w:after="0" w:line="240" w:lineRule="auto"/>
@@ -3031,6 +3204,55 @@
                 <w:rFonts w:cstheme="minorHAnsi"/>
                 <w:sz w:val="24"/>
                 <w:szCs w:val="24"/>
+                <w:lang w:val="en-IN"/>
+              </w:rPr>
+            </w:pPr>
+            <w:r>
+              <w:rPr>
+                <w:rFonts w:cstheme="minorHAnsi"/>
+                <w:sz w:val="24"/>
+                <w:szCs w:val="24"/>
+                <w:lang w:val="en-IN"/>
+              </w:rPr>
+              <w:t xml:space="preserve">Write a Html Page </w:t>
+            </w:r>
+            <w:proofErr w:type="gramStart"/>
+            <w:r>
+              <w:rPr>
+                <w:rFonts w:cstheme="minorHAnsi"/>
+                <w:sz w:val="24"/>
+                <w:szCs w:val="24"/>
+                <w:lang w:val="en-IN"/>
+              </w:rPr>
+              <w:t>To</w:t>
+            </w:r>
+            <w:proofErr w:type="gramEnd"/>
+            <w:r>
+              <w:rPr>
+                <w:rFonts w:cstheme="minorHAnsi"/>
+                <w:sz w:val="24"/>
+                <w:szCs w:val="24"/>
+                <w:lang w:val="en-IN"/>
+              </w:rPr>
+              <w:t xml:space="preserve"> Register &amp; Validate A User</w:t>
+            </w:r>
+            <w:r>
+              <w:rPr>
+                <w:rFonts w:cstheme="minorHAnsi"/>
+                <w:sz w:val="24"/>
+                <w:szCs w:val="24"/>
+                <w:lang w:val="en-IN"/>
+              </w:rPr>
+              <w:t xml:space="preserve"> using JS</w:t>
+            </w:r>
+          </w:p>
+          <w:p>
+            <w:pPr>
+              <w:spacing w:line="256" w:lineRule="auto"/>
+              <w:rPr>
+                <w:rFonts w:cstheme="minorHAnsi"/>
+                <w:sz w:val="24"/>
+                <w:szCs w:val="24"/>
               </w:rPr>
             </w:pPr>
           </w:p>
@@ -3039,6 +3261,25 @@
           <w:tcPr>
             <w:tcW w:w="1418" w:type="dxa"/>
           </w:tcPr>
+          <w:p>
+            <w:pPr>
+              <w:spacing w:after="0" w:line="240" w:lineRule="auto"/>
+              <w:jc w:val="center"/>
+              <w:rPr>
+                <w:rFonts w:cstheme="minorHAnsi"/>
+                <w:sz w:val="24"/>
+                <w:szCs w:val="24"/>
+              </w:rPr>
+            </w:pPr>
+            <w:r>
+              <w:rPr>
+                <w:rFonts w:cstheme="minorHAnsi"/>
+                <w:sz w:val="24"/>
+                <w:szCs w:val="24"/>
+              </w:rPr>
+              <w:t>17/05/2023</w:t>
+            </w:r>
+          </w:p>
           <w:p>
             <w:pPr>
               <w:spacing w:after="0" w:line="240" w:lineRule="auto"/>
@@ -3141,12 +3382,76 @@
                 <w:szCs w:val="24"/>
               </w:rPr>
             </w:pPr>
+            <w:r>
+              <w:rPr>
+                <w:rFonts w:cstheme="minorHAnsi"/>
+                <w:sz w:val="24"/>
+                <w:szCs w:val="24"/>
+              </w:rPr>
+              <w:t xml:space="preserve">Write A Html Page </w:t>
+            </w:r>
+            <w:proofErr w:type="gramStart"/>
+            <w:r>
+              <w:rPr>
+                <w:rFonts w:cstheme="minorHAnsi"/>
+                <w:sz w:val="24"/>
+                <w:szCs w:val="24"/>
+              </w:rPr>
+              <w:t>To</w:t>
+            </w:r>
+            <w:proofErr w:type="gramEnd"/>
+            <w:r>
+              <w:rPr>
+                <w:rFonts w:cstheme="minorHAnsi"/>
+                <w:sz w:val="24"/>
+                <w:szCs w:val="24"/>
+              </w:rPr>
+              <w:t xml:space="preserve"> </w:t>
+            </w:r>
+            <w:r>
+              <w:rPr>
+                <w:rFonts w:cstheme="minorHAnsi"/>
+                <w:sz w:val="24"/>
+                <w:szCs w:val="24"/>
+                <w:lang w:val="en-IN"/>
+              </w:rPr>
+              <w:t xml:space="preserve">Read And Write Content Of Webpage </w:t>
+            </w:r>
+          </w:p>
+          <w:p>
+            <w:pPr>
+              <w:spacing w:line="256" w:lineRule="auto"/>
+              <w:rPr>
+                <w:rFonts w:cstheme="minorHAnsi"/>
+                <w:sz w:val="24"/>
+                <w:szCs w:val="24"/>
+              </w:rPr>
+            </w:pPr>
           </w:p>
         </w:tc>
         <w:tc>
           <w:tcPr>
             <w:tcW w:w="1418" w:type="dxa"/>
           </w:tcPr>
+          <w:p>
+            <w:pPr>
+              <w:spacing w:after="0" w:line="240" w:lineRule="auto"/>
+              <w:jc w:val="center"/>
+              <w:rPr>
+                <w:rFonts w:cstheme="minorHAnsi"/>
+                <w:sz w:val="24"/>
+                <w:szCs w:val="24"/>
+              </w:rPr>
+            </w:pPr>
+            <w:r>
+              <w:rPr>
+                <w:rFonts w:cstheme="minorHAnsi"/>
+                <w:sz w:val="24"/>
+                <w:szCs w:val="24"/>
+              </w:rPr>
+              <w:t>17/05/2023</w:t>
+            </w:r>
+          </w:p>
           <w:p>
             <w:pPr>
               <w:spacing w:after="0" w:line="240" w:lineRule="auto"/>
@@ -3247,6 +3552,54 @@
                 <w:rFonts w:cstheme="minorHAnsi"/>
                 <w:sz w:val="24"/>
                 <w:szCs w:val="24"/>
+                <w:lang w:val="en-IN"/>
+              </w:rPr>
+            </w:pPr>
+            <w:r>
+              <w:rPr>
+                <w:rFonts w:cstheme="minorHAnsi"/>
+                <w:sz w:val="24"/>
+                <w:szCs w:val="24"/>
+              </w:rPr>
+              <w:t xml:space="preserve">Write A Html Page To </w:t>
+            </w:r>
+            <w:r>
+              <w:rPr>
+                <w:rFonts w:cstheme="minorHAnsi"/>
+                <w:sz w:val="24"/>
+                <w:szCs w:val="24"/>
+                <w:lang w:val="en-IN"/>
+              </w:rPr>
+              <w:t xml:space="preserve">implements different ways to get element in </w:t>
+            </w:r>
+            <w:proofErr w:type="gramStart"/>
+            <w:r>
+              <w:rPr>
+                <w:rFonts w:cstheme="minorHAnsi"/>
+                <w:sz w:val="24"/>
+                <w:szCs w:val="24"/>
+                <w:lang w:val="en-IN"/>
+              </w:rPr>
+              <w:t>JavaScript</w:t>
+            </w:r>
+            <w:proofErr w:type="gramEnd"/>
+            <w:r>
+              <w:rPr>
+                <w:rFonts w:cstheme="minorHAnsi"/>
+                <w:sz w:val="24"/>
+                <w:szCs w:val="24"/>
+                <w:lang w:val="en-IN"/>
+              </w:rPr>
+              <w:t xml:space="preserve"> </w:t>
+            </w:r>
+          </w:p>
+          <w:p>
+            <w:pPr>
+              <w:spacing w:line="256" w:lineRule="auto"/>
+              <w:rPr>
+                <w:rFonts w:cstheme="minorHAnsi"/>
+                <w:sz w:val="24"/>
+                <w:szCs w:val="24"/>
               </w:rPr>
             </w:pPr>
           </w:p>
@@ -3255,6 +3608,25 @@
           <w:tcPr>
             <w:tcW w:w="1418" w:type="dxa"/>
           </w:tcPr>
+          <w:p>
+            <w:pPr>
+              <w:spacing w:after="0" w:line="240" w:lineRule="auto"/>
+              <w:jc w:val="center"/>
+              <w:rPr>
+                <w:rFonts w:cstheme="minorHAnsi"/>
+                <w:sz w:val="24"/>
+                <w:szCs w:val="24"/>
+              </w:rPr>
+            </w:pPr>
+            <w:r>
+              <w:rPr>
+                <w:rFonts w:cstheme="minorHAnsi"/>
+                <w:sz w:val="24"/>
+                <w:szCs w:val="24"/>
+              </w:rPr>
+              <w:t>24/05/2023</w:t>
+            </w:r>
+          </w:p>
           <w:p>
             <w:pPr>
               <w:spacing w:after="0" w:line="240" w:lineRule="auto"/>
@@ -3355,6 +3727,35 @@
                 <w:rFonts w:cstheme="minorHAnsi"/>
                 <w:sz w:val="24"/>
                 <w:szCs w:val="24"/>
+                <w:lang w:val="en-IN"/>
+              </w:rPr>
+            </w:pPr>
+            <w:r>
+              <w:rPr>
+                <w:rFonts w:cstheme="minorHAnsi"/>
+                <w:sz w:val="24"/>
+                <w:szCs w:val="24"/>
+              </w:rPr>
+              <w:t xml:space="preserve">Create a PHP file to submit a </w:t>
+            </w:r>
+            <w:proofErr w:type="gramStart"/>
+            <w:r>
+              <w:rPr>
+                <w:rFonts w:cstheme="minorHAnsi"/>
+                <w:sz w:val="24"/>
+                <w:szCs w:val="24"/>
+              </w:rPr>
+              <w:t>Form</w:t>
+            </w:r>
+            <w:proofErr w:type="gramEnd"/>
+          </w:p>
+          <w:p>
+            <w:pPr>
+              <w:spacing w:line="256" w:lineRule="auto"/>
+              <w:rPr>
+                <w:rFonts w:cstheme="minorHAnsi"/>
+                <w:sz w:val="24"/>
+                <w:szCs w:val="24"/>
               </w:rPr>
             </w:pPr>
           </w:p>
@@ -3363,6 +3764,25 @@
           <w:tcPr>
             <w:tcW w:w="1418" w:type="dxa"/>
           </w:tcPr>
+          <w:p>
+            <w:pPr>
+              <w:spacing w:after="0" w:line="240" w:lineRule="auto"/>
+              <w:jc w:val="center"/>
+              <w:rPr>
+                <w:rFonts w:cstheme="minorHAnsi"/>
+                <w:sz w:val="24"/>
+                <w:szCs w:val="24"/>
+              </w:rPr>
+            </w:pPr>
+            <w:r>
+              <w:rPr>
+                <w:rFonts w:cstheme="minorHAnsi"/>
+                <w:sz w:val="24"/>
+                <w:szCs w:val="24"/>
+              </w:rPr>
+              <w:t>24/05/2023</w:t>
+            </w:r>
+          </w:p>
           <w:p>
             <w:pPr>
               <w:spacing w:after="0" w:line="240" w:lineRule="auto"/>
@@ -3463,6 +3883,35 @@
                 <w:rFonts w:cstheme="minorHAnsi"/>
                 <w:sz w:val="24"/>
                 <w:szCs w:val="24"/>
+                <w:lang w:val="en-IN"/>
+              </w:rPr>
+            </w:pPr>
+            <w:r>
+              <w:rPr>
+                <w:rFonts w:cstheme="minorHAnsi"/>
+                <w:sz w:val="24"/>
+                <w:szCs w:val="24"/>
+              </w:rPr>
+              <w:t xml:space="preserve">Create a PHP file to fetch data from a form and store it in a </w:t>
+            </w:r>
+            <w:proofErr w:type="gramStart"/>
+            <w:r>
+              <w:rPr>
+                <w:rFonts w:cstheme="minorHAnsi"/>
+                <w:sz w:val="24"/>
+                <w:szCs w:val="24"/>
+              </w:rPr>
+              <w:t>table</w:t>
+            </w:r>
+            <w:proofErr w:type="gramEnd"/>
+          </w:p>
+          <w:p>
+            <w:pPr>
+              <w:spacing w:line="256" w:lineRule="auto"/>
+              <w:rPr>
+                <w:rFonts w:cstheme="minorHAnsi"/>
+                <w:sz w:val="24"/>
+                <w:szCs w:val="24"/>
               </w:rPr>
             </w:pPr>
           </w:p>
@@ -3482,222 +3931,14 @@
                 <w:szCs w:val="24"/>
               </w:rPr>
             </w:pPr>
-          </w:p>
-        </w:tc>
-        <w:tc>
-          <w:tcPr>
-            <w:tcW w:w="1275" w:type="dxa"/>
-          </w:tcPr>
-          <w:p>
-            <w:pPr>
-              <w:spacing w:after="0" w:line="240" w:lineRule="auto"/>
-              <w:rPr>
-                <w:rFonts w:ascii="Arial" w:eastAsia="Calibri" w:hAnsi="Arial" w:cs="Arial"/>
-                <w:sz w:val="16"/>
-                <w:szCs w:val="16"/>
-              </w:rPr>
-            </w:pPr>
-          </w:p>
-        </w:tc>
-        <w:tc>
-          <w:tcPr>
-            <w:tcW w:w="1276" w:type="dxa"/>
-          </w:tcPr>
-          <w:p>
-            <w:pPr>
-              <w:spacing w:after="0" w:line="240" w:lineRule="auto"/>
-              <w:rPr>
-                <w:rFonts w:ascii="Arial" w:eastAsia="Calibri" w:hAnsi="Arial" w:cs="Arial"/>
-                <w:sz w:val="16"/>
-                <w:szCs w:val="16"/>
-              </w:rPr>
-            </w:pPr>
-          </w:p>
-        </w:tc>
-        <w:tc>
-          <w:tcPr>
-            <w:tcW w:w="1276" w:type="dxa"/>
-          </w:tcPr>
-          <w:p>
-            <w:pPr>
-              <w:spacing w:after="0" w:line="240" w:lineRule="auto"/>
-              <w:rPr>
-                <w:rFonts w:ascii="Arial" w:eastAsia="Calibri" w:hAnsi="Arial" w:cs="Arial"/>
-                <w:sz w:val="16"/>
-                <w:szCs w:val="16"/>
-              </w:rPr>
-            </w:pPr>
-          </w:p>
-        </w:tc>
-      </w:tr>
-      <w:tr>
-        <w:trPr>
-          <w:trHeight w:hRule="exact" w:val="1247"/>
-        </w:trPr>
-        <w:tc>
-          <w:tcPr>
-            <w:tcW w:w="710" w:type="dxa"/>
-            <w:vAlign w:val="center"/>
-          </w:tcPr>
-          <w:p>
-            <w:pPr>
-              <w:spacing w:after="0" w:line="240" w:lineRule="auto"/>
-              <w:rPr>
-                <w:rFonts w:ascii="Arial" w:eastAsia="Calibri" w:hAnsi="Arial" w:cs="Arial"/>
-                <w:b/>
-                <w:sz w:val="16"/>
-                <w:szCs w:val="16"/>
-              </w:rPr>
-            </w:pPr>
-            <w:r>
-              <w:rPr>
-                <w:rFonts w:ascii="Arial" w:eastAsia="Calibri" w:hAnsi="Arial" w:cs="Arial"/>
-                <w:b/>
-                <w:sz w:val="16"/>
-                <w:szCs w:val="16"/>
-              </w:rPr>
-              <w:t>21</w:t>
-            </w:r>
-          </w:p>
-        </w:tc>
-        <w:tc>
-          <w:tcPr>
-            <w:tcW w:w="5386" w:type="dxa"/>
-          </w:tcPr>
-          <w:p>
-            <w:pPr>
-              <w:spacing w:line="256" w:lineRule="auto"/>
-              <w:rPr>
-                <w:rFonts w:cstheme="minorHAnsi"/>
-                <w:sz w:val="24"/>
-                <w:szCs w:val="24"/>
-              </w:rPr>
-            </w:pPr>
-          </w:p>
-        </w:tc>
-        <w:tc>
-          <w:tcPr>
-            <w:tcW w:w="1418" w:type="dxa"/>
-          </w:tcPr>
-          <w:p>
-            <w:pPr>
-              <w:spacing w:after="0" w:line="240" w:lineRule="auto"/>
-              <w:jc w:val="center"/>
-              <w:rPr>
-                <w:rStyle w:val="normaltextrun"/>
-                <w:rFonts w:cstheme="minorHAnsi"/>
-                <w:sz w:val="24"/>
-                <w:szCs w:val="24"/>
-              </w:rPr>
-            </w:pPr>
-          </w:p>
-        </w:tc>
-        <w:tc>
-          <w:tcPr>
-            <w:tcW w:w="1275" w:type="dxa"/>
-          </w:tcPr>
-          <w:p>
-            <w:pPr>
-              <w:spacing w:after="0" w:line="240" w:lineRule="auto"/>
-              <w:rPr>
-                <w:rFonts w:ascii="Arial" w:eastAsia="Calibri" w:hAnsi="Arial" w:cs="Arial"/>
-                <w:sz w:val="16"/>
-                <w:szCs w:val="16"/>
-              </w:rPr>
-            </w:pPr>
-          </w:p>
-        </w:tc>
-        <w:tc>
-          <w:tcPr>
-            <w:tcW w:w="1276" w:type="dxa"/>
-          </w:tcPr>
-          <w:p>
-            <w:pPr>
-              <w:spacing w:after="0" w:line="240" w:lineRule="auto"/>
-              <w:rPr>
-                <w:rFonts w:ascii="Arial" w:eastAsia="Calibri" w:hAnsi="Arial" w:cs="Arial"/>
-                <w:sz w:val="16"/>
-                <w:szCs w:val="16"/>
-              </w:rPr>
-            </w:pPr>
-          </w:p>
-        </w:tc>
-        <w:tc>
-          <w:tcPr>
-            <w:tcW w:w="1276" w:type="dxa"/>
-          </w:tcPr>
-          <w:p>
-            <w:pPr>
-              <w:spacing w:after="0" w:line="240" w:lineRule="auto"/>
-              <w:rPr>
-                <w:rFonts w:ascii="Arial" w:eastAsia="Calibri" w:hAnsi="Arial" w:cs="Arial"/>
-                <w:sz w:val="16"/>
-                <w:szCs w:val="16"/>
-              </w:rPr>
-            </w:pPr>
-          </w:p>
-        </w:tc>
-      </w:tr>
-      <w:tr>
-        <w:trPr>
-          <w:trHeight w:hRule="exact" w:val="1247"/>
-        </w:trPr>
-        <w:tc>
-          <w:tcPr>
-            <w:tcW w:w="710" w:type="dxa"/>
-            <w:vAlign w:val="center"/>
-          </w:tcPr>
-          <w:p>
-            <w:pPr>
-              <w:spacing w:after="0" w:line="240" w:lineRule="auto"/>
-              <w:rPr>
-                <w:rFonts w:ascii="Arial" w:eastAsia="Calibri" w:hAnsi="Arial" w:cs="Arial"/>
-                <w:b/>
-                <w:sz w:val="16"/>
-                <w:szCs w:val="16"/>
-              </w:rPr>
-            </w:pPr>
-            <w:r>
-              <w:rPr>
-                <w:rFonts w:ascii="Arial" w:eastAsia="Calibri" w:hAnsi="Arial" w:cs="Arial"/>
-                <w:b/>
-                <w:sz w:val="16"/>
-                <w:szCs w:val="16"/>
-              </w:rPr>
-              <w:t>22</w:t>
-            </w:r>
-          </w:p>
-        </w:tc>
-        <w:tc>
-          <w:tcPr>
-            <w:tcW w:w="5386" w:type="dxa"/>
-          </w:tcPr>
-          <w:p>
-            <w:pPr>
-              <w:spacing w:line="256" w:lineRule="auto"/>
-              <w:rPr>
-                <w:rFonts w:cstheme="minorHAnsi"/>
-                <w:sz w:val="24"/>
-                <w:szCs w:val="24"/>
-              </w:rPr>
-            </w:pPr>
-          </w:p>
-        </w:tc>
-        <w:tc>
-          <w:tcPr>
-            <w:tcW w:w="1418" w:type="dxa"/>
-          </w:tcPr>
-          <w:p>
-            <w:pPr>
-              <w:spacing w:after="0" w:line="240" w:lineRule="auto"/>
-              <w:jc w:val="center"/>
-              <w:rPr>
-                <w:rStyle w:val="normaltextrun"/>
-                <w:rFonts w:cstheme="minorHAnsi"/>
-                <w:sz w:val="24"/>
-                <w:szCs w:val="24"/>
-              </w:rPr>
-            </w:pPr>
+            <w:r>
+              <w:rPr>
+                <w:rFonts w:cstheme="minorHAnsi"/>
+                <w:sz w:val="24"/>
+                <w:szCs w:val="24"/>
+              </w:rPr>
+              <w:t>24/05/2023</w:t>
+            </w:r>
           </w:p>
         </w:tc>
         <w:tc>
@@ -3747,6 +3988,90 @@
         </w:tc>
       </w:tr>
     </w:tbl>
+    <w:p/>
+    <w:p>
+      <w:pPr>
+        <w:spacing w:after="0"/>
+        <w:rPr>
+          <w:rFonts w:ascii="Arial" w:eastAsia="Calibri" w:hAnsi="Arial" w:cs="Arial"/>
+          <w:b/>
+          <w:sz w:val="18"/>
+          <w:szCs w:val="18"/>
+        </w:rPr>
+      </w:pPr>
+    </w:p>
+    <w:p>
+      <w:pPr>
+        <w:spacing w:after="0"/>
+        <w:rPr>
+          <w:rFonts w:ascii="Arial" w:eastAsia="Calibri" w:hAnsi="Arial" w:cs="Arial"/>
+          <w:b/>
+          <w:sz w:val="18"/>
+          <w:szCs w:val="18"/>
+        </w:rPr>
+      </w:pPr>
+      <w:r>
+        <w:rPr>
+          <w:rFonts w:ascii="Arial" w:eastAsia="Calibri" w:hAnsi="Arial" w:cs="Arial"/>
+          <w:b/>
+          <w:sz w:val="18"/>
+          <w:szCs w:val="18"/>
+        </w:rPr>
+        <w:t>Total No of Practical allotted ……………………………………….</w:t>
+      </w:r>
+    </w:p>
+    <w:p>
+      <w:pPr>
+        <w:spacing w:after="0"/>
+        <w:rPr>
+          <w:rFonts w:ascii="Arial" w:eastAsia="Calibri" w:hAnsi="Arial" w:cs="Arial"/>
+          <w:b/>
+          <w:sz w:val="18"/>
+          <w:szCs w:val="18"/>
+        </w:rPr>
+      </w:pPr>
+      <w:r>
+        <w:rPr>
+          <w:rFonts w:ascii="Arial" w:eastAsia="Calibri" w:hAnsi="Arial" w:cs="Arial"/>
+          <w:b/>
+          <w:sz w:val="18"/>
+          <w:szCs w:val="18"/>
+        </w:rPr>
+        <w:t>Total No of Practical completed ………………………………….</w:t>
+      </w:r>
+    </w:p>
+    <w:p>
+      <w:pPr>
+        <w:spacing w:after="0"/>
+        <w:rPr>
+          <w:rFonts w:ascii="Arial" w:eastAsia="Calibri" w:hAnsi="Arial" w:cs="Arial"/>
+          <w:b/>
+          <w:sz w:val="18"/>
+          <w:szCs w:val="18"/>
+        </w:rPr>
+      </w:pPr>
+      <w:r>
+        <w:rPr>
+          <w:rFonts w:ascii="Arial" w:eastAsia="Calibri" w:hAnsi="Arial" w:cs="Arial"/>
+          <w:b/>
+          <w:sz w:val="18"/>
+          <w:szCs w:val="18"/>
+        </w:rPr>
+        <w:t xml:space="preserve">Percentage Attendance of Practical …………………………….                                             </w:t>
+      </w:r>
+    </w:p>
+    <w:p>
+      <w:pPr>
+        <w:pStyle w:val="paragraph"/>
+        <w:spacing w:before="0" w:beforeAutospacing="0" w:after="0" w:afterAutospacing="0"/>
+        <w:textAlignment w:val="baseline"/>
+        <w:rPr>
+          <w:rFonts w:ascii="Segoe UI" w:hAnsi="Segoe UI" w:cs="Segoe UI"/>
+          <w:sz w:val="18"/>
+          <w:szCs w:val="18"/>
+        </w:rPr>
+      </w:pPr>
+    </w:p>
     <w:p/>
     <w:sectPr>
       <w:pgSz w:w="11906" w:h="16838" w:code="9"/>
@@ -4116,6 +4441,95 @@
       </w:pPr>
     </w:lvl>
   </w:abstractNum>
+  <w:abstractNum w:abstractNumId="4" w15:restartNumberingAfterBreak="0">
+    <w:nsid w:val="61B05A96"/>
+    <w:multiLevelType w:val="hybridMultilevel"/>
+    <w:tmpl w:val="7F3ED856"/>
+    <w:lvl w:ilvl="0" w:tplc="40090017">
+      <w:start w:val="1"/>
+      <w:numFmt w:val="lowerLetter"/>
+      <w:lvlText w:val="%1)"/>
+      <w:lvlJc w:val="left"/>
+      <w:pPr>
+        <w:ind w:left="720" w:hanging="360"/>
+      </w:pPr>
+      <w:rPr>
+        <w:rFonts w:hint="default"/>
+      </w:rPr>
+    </w:lvl>
+    <w:lvl w:ilvl="1" w:tplc="40090019" w:tentative="1">
+      <w:start w:val="1"/>
+      <w:numFmt w:val="lowerLetter"/>
+      <w:lvlText w:val="%2."/>
+      <w:lvlJc w:val="left"/>
+      <w:pPr>
+        <w:ind w:left="1440" w:hanging="360"/>
+      </w:pPr>
+    </w:lvl>
+    <w:lvl w:ilvl="2" w:tplc="4009001B" w:tentative="1">
+      <w:start w:val="1"/>
+      <w:numFmt w:val="lowerRoman"/>
+      <w:lvlText w:val="%3."/>
+      <w:lvlJc w:val="right"/>
+      <w:pPr>
+        <w:ind w:left="2160" w:hanging="180"/>
+      </w:pPr>
+    </w:lvl>
+    <w:lvl w:ilvl="3" w:tplc="4009000F" w:tentative="1">
+      <w:start w:val="1"/>
+      <w:numFmt w:val="decimal"/>
+      <w:lvlText w:val="%4."/>
+      <w:lvlJc w:val="left"/>
+      <w:pPr>
+        <w:ind w:left="2880" w:hanging="360"/>
+      </w:pPr>
+    </w:lvl>
+    <w:lvl w:ilvl="4" w:tplc="40090019" w:tentative="1">
+      <w:start w:val="1"/>
+      <w:numFmt w:val="lowerLetter"/>
+      <w:lvlText w:val="%5."/>
+      <w:lvlJc w:val="left"/>
+      <w:pPr>
+        <w:ind w:left="3600" w:hanging="360"/>
+      </w:pPr>
+    </w:lvl>
+    <w:lvl w:ilvl="5" w:tplc="4009001B" w:tentative="1">
+      <w:start w:val="1"/>
+      <w:numFmt w:val="lowerRoman"/>
+      <w:lvlText w:val="%6."/>
+      <w:lvlJc w:val="right"/>
+      <w:pPr>
+        <w:ind w:left="4320" w:hanging="180"/>
+      </w:pPr>
+    </w:lvl>
+    <w:lvl w:ilvl="6" w:tplc="4009000F" w:tentative="1">
+      <w:start w:val="1"/>
+      <w:numFmt w:val="decimal"/>
+      <w:lvlText w:val="%7."/>
+      <w:lvlJc w:val="left"/>
+      <w:pPr>
+        <w:ind w:left="5040" w:hanging="360"/>
+      </w:pPr>
+    </w:lvl>
+    <w:lvl w:ilvl="7" w:tplc="40090019" w:tentative="1">
+      <w:start w:val="1"/>
+      <w:numFmt w:val="lowerLetter"/>
+      <w:lvlText w:val="%8."/>
+      <w:lvlJc w:val="left"/>
+      <w:pPr>
+        <w:ind w:left="5760" w:hanging="360"/>
+      </w:pPr>
+    </w:lvl>
+    <w:lvl w:ilvl="8" w:tplc="4009001B" w:tentative="1">
+      <w:start w:val="1"/>
+      <w:numFmt w:val="lowerRoman"/>
+      <w:lvlText w:val="%9."/>
+      <w:lvlJc w:val="right"/>
+      <w:pPr>
+        <w:ind w:left="6480" w:hanging="180"/>
+      </w:pPr>
+    </w:lvl>
+  </w:abstractNum>
   <w:num w:numId="1" w16cid:durableId="1036082507">
     <w:abstractNumId w:val="2"/>
   </w:num>
@@ -4127,6 +4541,9 @@
   </w:num>
   <w:num w:numId="4" w16cid:durableId="1466123098">
     <w:abstractNumId w:val="1"/>
+  </w:num>
+  <w:num w:numId="5" w16cid:durableId="794714046">
+    <w:abstractNumId w:val="4"/>
   </w:num>
 </w:numbering>
 </file>
@@ -4537,7 +4954,6 @@
   <w:style w:type="character" w:default="1" w:styleId="DefaultParagraphFont">
     <w:name w:val="Default Paragraph Font"/>
     <w:uiPriority w:val="1"/>
-    <w:semiHidden/>
     <w:unhideWhenUsed/>
   </w:style>
   <w:style w:type="table" w:default="1" w:styleId="TableNormal">
